--- a/Shahan_conclusions.docx
+++ b/Shahan_conclusions.docx
@@ -1,17 +1,17 @@
 
 <file path=word/document.xml><?xml version="1.0" encoding="utf-8"?>
-<w:document xmlns:mc="http://schemas.openxmlformats.org/markup-compatibility/2006" xmlns:o="urn:schemas-microsoft-com:office:office" xmlns:r="http://schemas.openxmlformats.org/officeDocument/2006/relationships" xmlns:m="http://schemas.openxmlformats.org/officeDocument/2006/math" xmlns:v="urn:schemas-microsoft-com:vml" xmlns:wp="http://schemas.openxmlformats.org/drawingml/2006/wordprocessingDrawing" xmlns:w10="urn:schemas-microsoft-com:office:word" xmlns:w="http://schemas.openxmlformats.org/wordprocessingml/2006/main" xmlns:wne="http://schemas.microsoft.com/office/word/2006/wordml" xmlns:sl="http://schemas.openxmlformats.org/schemaLibrary/2006/main" xmlns:a="http://schemas.openxmlformats.org/drawingml/2006/main" xmlns:pic="http://schemas.openxmlformats.org/drawingml/2006/picture" xmlns:c="http://schemas.openxmlformats.org/drawingml/2006/chart" xmlns:lc="http://schemas.openxmlformats.org/drawingml/2006/lockedCanvas" xmlns:dgm="http://schemas.openxmlformats.org/drawingml/2006/diagram" xmlns:wps="http://schemas.microsoft.com/office/word/2010/wordprocessingShape" xmlns:wpg="http://schemas.microsoft.com/office/word/2010/wordprocessingGroup" xmlns:w14="http://schemas.microsoft.com/office/word/2010/wordml" xmlns:w15="http://schemas.microsoft.com/office/word/2012/wordml">
+<w:document xmlns:wpc="http://schemas.microsoft.com/office/word/2010/wordprocessingCanvas" xmlns:mc="http://schemas.openxmlformats.org/markup-compatibility/2006" xmlns:o="urn:schemas-microsoft-com:office:office" xmlns:r="http://schemas.openxmlformats.org/officeDocument/2006/relationships" xmlns:m="http://schemas.openxmlformats.org/officeDocument/2006/math" xmlns:v="urn:schemas-microsoft-com:vml" xmlns:wp14="http://schemas.microsoft.com/office/word/2010/wordprocessingDrawing" xmlns:wp="http://schemas.openxmlformats.org/drawingml/2006/wordprocessingDrawing" xmlns:w10="urn:schemas-microsoft-com:office:word" xmlns:w="http://schemas.openxmlformats.org/wordprocessingml/2006/main" xmlns:w14="http://schemas.microsoft.com/office/word/2010/wordml" xmlns:wpg="http://schemas.microsoft.com/office/word/2010/wordprocessingGroup" xmlns:wpi="http://schemas.microsoft.com/office/word/2010/wordprocessingInk" xmlns:wne="http://schemas.microsoft.com/office/word/2006/wordml" xmlns:wps="http://schemas.microsoft.com/office/word/2010/wordprocessingShape" mc:Ignorable="w14 wp14">
   <w:body>
     <w:p>
       <w:pPr>
         <w:pBdr>
-          <w:top w:space="0" w:sz="0" w:val="nil"/>
-          <w:left w:space="0" w:sz="0" w:val="nil"/>
-          <w:bottom w:space="0" w:sz="0" w:val="nil"/>
-          <w:right w:space="0" w:sz="0" w:val="nil"/>
-          <w:between w:space="0" w:sz="0" w:val="nil"/>
+          <w:top w:val="nil"/>
+          <w:left w:val="nil"/>
+          <w:bottom w:val="nil"/>
+          <w:right w:val="nil"/>
+          <w:between w:val="nil"/>
         </w:pBdr>
-        <w:spacing w:after="120" w:lineRule="auto"/>
+        <w:spacing w:after="120"/>
         <w:jc w:val="center"/>
         <w:rPr>
           <w:color w:val="000000"/>
@@ -19,32 +19,67 @@
           <w:szCs w:val="28"/>
         </w:rPr>
       </w:pPr>
-      <w:bookmarkStart w:colFirst="0" w:colLast="0" w:name="_heading=h.gjdgxs" w:id="0"/>
+      <w:bookmarkStart w:id="0" w:name="_heading=h.gjdgxs" w:colFirst="0" w:colLast="0"/>
       <w:bookmarkEnd w:id="0"/>
       <w:r>
         <w:rPr>
           <w:sz w:val="28"/>
           <w:szCs w:val="28"/>
-          <w:rtl w:val="0"/>
-        </w:rPr>
-        <w:t xml:space="preserve">ВИСНОВКИ</w:t>
-      </w:r>
-      <w:r>
-        <w:rPr>
-          <w:rtl w:val="0"/>
-        </w:rPr>
+        </w:rPr>
+        <w:t>ВИСНОВКИ</w:t>
       </w:r>
     </w:p>
     <w:p>
       <w:pPr>
         <w:pBdr>
-          <w:top w:space="0" w:sz="0" w:val="nil"/>
-          <w:left w:space="0" w:sz="0" w:val="nil"/>
-          <w:bottom w:space="0" w:sz="0" w:val="nil"/>
-          <w:right w:space="0" w:sz="0" w:val="nil"/>
-          <w:between w:space="0" w:sz="0" w:val="nil"/>
+          <w:top w:val="nil"/>
+          <w:left w:val="nil"/>
+          <w:bottom w:val="nil"/>
+          <w:right w:val="nil"/>
+          <w:between w:val="nil"/>
         </w:pBdr>
-        <w:shd w:fill="ffffff" w:val="clear"/>
+        <w:shd w:val="clear" w:color="auto" w:fill="FFFFFF"/>
+        <w:spacing w:line="360" w:lineRule="auto"/>
+        <w:jc w:val="both"/>
+        <w:rPr>
+          <w:sz w:val="28"/>
+          <w:szCs w:val="28"/>
+        </w:rPr>
+      </w:pPr>
+    </w:p>
+    <w:p>
+      <w:pPr>
+        <w:pBdr>
+          <w:top w:val="nil"/>
+          <w:left w:val="nil"/>
+          <w:bottom w:val="nil"/>
+          <w:right w:val="nil"/>
+          <w:between w:val="nil"/>
+        </w:pBdr>
+        <w:shd w:val="clear" w:color="auto" w:fill="FFFFFF"/>
+        <w:spacing w:line="360" w:lineRule="auto"/>
+        <w:jc w:val="both"/>
+        <w:rPr>
+          <w:sz w:val="28"/>
+          <w:szCs w:val="28"/>
+        </w:rPr>
+      </w:pPr>
+    </w:p>
+    <w:p>
+      <w:pPr>
+        <w:pStyle w:val="ListParagraph"/>
+        <w:numPr>
+          <w:ilvl w:val="0"/>
+          <w:numId w:val="1"/>
+        </w:numPr>
+        <w:pBdr>
+          <w:top w:val="nil"/>
+          <w:left w:val="nil"/>
+          <w:bottom w:val="nil"/>
+          <w:right w:val="nil"/>
+          <w:between w:val="nil"/>
+        </w:pBdr>
+        <w:shd w:val="clear" w:color="auto" w:fill="FFFFFF"/>
         <w:spacing w:line="360" w:lineRule="auto"/>
         <w:ind w:left="0" w:firstLine="0"/>
         <w:jc w:val="both"/>
@@ -53,22 +88,151 @@
           <w:szCs w:val="28"/>
         </w:rPr>
       </w:pPr>
-      <w:r>
-        <w:rPr>
-          <w:rtl w:val="0"/>
-        </w:rPr>
+      <w:bookmarkStart w:id="1" w:name="_heading=h.1fob9te" w:colFirst="0" w:colLast="0"/>
+      <w:bookmarkEnd w:id="1"/>
+      <w:r>
+        <w:rPr>
+          <w:sz w:val="28"/>
+          <w:szCs w:val="28"/>
+        </w:rPr>
+        <w:t>В представленій магістерській дисертації бул</w:t>
+      </w:r>
+      <w:r>
+        <w:rPr>
+          <w:sz w:val="28"/>
+          <w:szCs w:val="28"/>
+        </w:rPr>
+        <w:t xml:space="preserve">а </w:t>
+      </w:r>
+      <w:r>
+        <w:rPr>
+          <w:sz w:val="28"/>
+          <w:szCs w:val="28"/>
+        </w:rPr>
+        <w:t>розроблен</w:t>
+      </w:r>
+      <w:r>
+        <w:rPr>
+          <w:sz w:val="28"/>
+          <w:szCs w:val="28"/>
+        </w:rPr>
+        <w:t>а</w:t>
+      </w:r>
+      <w:r>
+        <w:rPr>
+          <w:sz w:val="28"/>
+          <w:szCs w:val="28"/>
+        </w:rPr>
+        <w:t xml:space="preserve"> </w:t>
+      </w:r>
+      <w:r>
+        <w:rPr>
+          <w:sz w:val="28"/>
+          <w:szCs w:val="28"/>
+        </w:rPr>
+        <w:t xml:space="preserve">концепція </w:t>
+      </w:r>
+      <w:r>
+        <w:rPr>
+          <w:sz w:val="28"/>
+          <w:szCs w:val="28"/>
+        </w:rPr>
+        <w:t>цифров</w:t>
+      </w:r>
+      <w:r>
+        <w:rPr>
+          <w:sz w:val="28"/>
+          <w:szCs w:val="28"/>
+        </w:rPr>
+        <w:t>ого</w:t>
+      </w:r>
+      <w:r>
+        <w:rPr>
+          <w:sz w:val="28"/>
+          <w:szCs w:val="28"/>
+        </w:rPr>
+        <w:t xml:space="preserve"> оптичн</w:t>
+      </w:r>
+      <w:r>
+        <w:rPr>
+          <w:sz w:val="28"/>
+          <w:szCs w:val="28"/>
+        </w:rPr>
+        <w:t>ого</w:t>
+      </w:r>
+      <w:r>
+        <w:rPr>
+          <w:sz w:val="28"/>
+          <w:szCs w:val="28"/>
+        </w:rPr>
+        <w:t xml:space="preserve"> спектрометр</w:t>
+      </w:r>
+      <w:r>
+        <w:rPr>
+          <w:sz w:val="28"/>
+          <w:szCs w:val="28"/>
+        </w:rPr>
+        <w:t>а</w:t>
+      </w:r>
+      <w:r>
+        <w:rPr>
+          <w:sz w:val="28"/>
+          <w:szCs w:val="28"/>
+        </w:rPr>
+        <w:t xml:space="preserve"> для </w:t>
+      </w:r>
+      <w:r>
+        <w:rPr>
+          <w:sz w:val="28"/>
+          <w:szCs w:val="28"/>
+        </w:rPr>
+        <w:t xml:space="preserve">експрес </w:t>
+      </w:r>
+      <w:r>
+        <w:rPr>
+          <w:sz w:val="28"/>
+          <w:szCs w:val="28"/>
+        </w:rPr>
+        <w:t>дослідження поверхні напівпровідників</w:t>
+      </w:r>
+      <w:r>
+        <w:rPr>
+          <w:sz w:val="28"/>
+          <w:szCs w:val="28"/>
+          <w:lang w:val="ru-RU"/>
+        </w:rPr>
+        <w:t xml:space="preserve"> </w:t>
+      </w:r>
+      <w:r>
+        <w:rPr>
+          <w:sz w:val="28"/>
+          <w:szCs w:val="28"/>
+        </w:rPr>
+        <w:t>неруйнівним методом</w:t>
+      </w:r>
+      <w:r>
+        <w:rPr>
+          <w:sz w:val="28"/>
+          <w:szCs w:val="28"/>
+        </w:rPr>
+        <w:t>.</w:t>
       </w:r>
     </w:p>
     <w:p>
       <w:pPr>
+        <w:pStyle w:val="ListParagraph"/>
+        <w:numPr>
+          <w:ilvl w:val="0"/>
+          <w:numId w:val="1"/>
+        </w:numPr>
         <w:pBdr>
-          <w:top w:space="0" w:sz="0" w:val="nil"/>
-          <w:left w:space="0" w:sz="0" w:val="nil"/>
-          <w:bottom w:space="0" w:sz="0" w:val="nil"/>
-          <w:right w:space="0" w:sz="0" w:val="nil"/>
-          <w:between w:space="0" w:sz="0" w:val="nil"/>
+          <w:top w:val="nil"/>
+          <w:left w:val="nil"/>
+          <w:bottom w:val="nil"/>
+          <w:right w:val="nil"/>
+          <w:between w:val="nil"/>
         </w:pBdr>
-        <w:shd w:fill="ffffff" w:val="clear"/>
+        <w:shd w:val="clear" w:color="auto" w:fill="FFFFFF"/>
         <w:spacing w:line="360" w:lineRule="auto"/>
         <w:ind w:left="0" w:firstLine="0"/>
         <w:jc w:val="both"/>
@@ -77,266 +241,771 @@
           <w:szCs w:val="28"/>
         </w:rPr>
       </w:pPr>
-      <w:r>
-        <w:rPr>
-          <w:rtl w:val="0"/>
-        </w:rPr>
+      <w:bookmarkStart w:id="2" w:name="_heading=h.rgibr8fmuwzq" w:colFirst="0" w:colLast="0"/>
+      <w:bookmarkEnd w:id="2"/>
+      <w:r>
+        <w:rPr>
+          <w:sz w:val="28"/>
+          <w:szCs w:val="28"/>
+        </w:rPr>
+        <w:t xml:space="preserve">Було представлено та розглянуто промислові аналоги оптичного спектрометра такі як </w:t>
+      </w:r>
+      <w:r>
+        <w:rPr>
+          <w:i/>
+          <w:sz w:val="28"/>
+          <w:szCs w:val="28"/>
+        </w:rPr>
+        <w:t>Specord 210</w:t>
+      </w:r>
+      <w:r>
+        <w:rPr>
+          <w:sz w:val="28"/>
+          <w:szCs w:val="28"/>
+        </w:rPr>
+        <w:t xml:space="preserve"> та ДМР-4, описано принцип їхньої роботи, а також вказано на недоліки</w:t>
+      </w:r>
+      <w:r>
+        <w:rPr>
+          <w:sz w:val="28"/>
+          <w:szCs w:val="28"/>
+        </w:rPr>
+        <w:t xml:space="preserve"> та переваги</w:t>
+      </w:r>
+      <w:r>
+        <w:rPr>
+          <w:sz w:val="28"/>
+          <w:szCs w:val="28"/>
+        </w:rPr>
+        <w:t xml:space="preserve"> цих спектрометрів.</w:t>
       </w:r>
     </w:p>
     <w:p>
       <w:pPr>
+        <w:pStyle w:val="ListParagraph"/>
+        <w:numPr>
+          <w:ilvl w:val="0"/>
+          <w:numId w:val="1"/>
+        </w:numPr>
         <w:pBdr>
-          <w:top w:space="0" w:sz="0" w:val="nil"/>
-          <w:left w:space="0" w:sz="0" w:val="nil"/>
-          <w:bottom w:space="0" w:sz="0" w:val="nil"/>
-          <w:right w:space="0" w:sz="0" w:val="nil"/>
-          <w:between w:space="0" w:sz="0" w:val="nil"/>
+          <w:top w:val="nil"/>
+          <w:left w:val="nil"/>
+          <w:bottom w:val="nil"/>
+          <w:right w:val="nil"/>
+          <w:between w:val="nil"/>
         </w:pBdr>
-        <w:shd w:fill="ffffff" w:val="clear"/>
+        <w:shd w:val="clear" w:color="auto" w:fill="FFFFFF"/>
         <w:spacing w:line="360" w:lineRule="auto"/>
-        <w:ind w:left="10" w:firstLine="710"/>
+        <w:ind w:left="0" w:firstLine="0"/>
         <w:jc w:val="both"/>
         <w:rPr>
           <w:sz w:val="28"/>
           <w:szCs w:val="28"/>
         </w:rPr>
       </w:pPr>
-      <w:bookmarkStart w:colFirst="0" w:colLast="0" w:name="_heading=h.1fob9te" w:id="1"/>
-      <w:bookmarkEnd w:id="1"/>
-      <w:r>
-        <w:rPr>
-          <w:sz w:val="28"/>
-          <w:szCs w:val="28"/>
-          <w:rtl w:val="0"/>
-        </w:rPr>
-        <w:t xml:space="preserve">В представленій магістерській дисертації було розроблено оптимізований цифровий оптичний спектрометр для дослідження поверхні напівпровідників.</w:t>
+      <w:bookmarkStart w:id="3" w:name="_heading=h.bce4clt30ckd" w:colFirst="0" w:colLast="0"/>
+      <w:bookmarkEnd w:id="3"/>
+      <w:r>
+        <w:rPr>
+          <w:sz w:val="28"/>
+          <w:szCs w:val="28"/>
+        </w:rPr>
+        <w:t>Дослідження поверхні напівпровідників відбувалося за методикою Брюстера, після якої використовувались формули Зельмеєра, для знаходження коефіцієнтів Зельмеєра для різ</w:t>
+      </w:r>
+      <w:r>
+        <w:rPr>
+          <w:sz w:val="28"/>
+          <w:szCs w:val="28"/>
+        </w:rPr>
+        <w:t>них кутів падіння.</w:t>
       </w:r>
     </w:p>
     <w:p>
       <w:pPr>
+        <w:pStyle w:val="ListParagraph"/>
+        <w:numPr>
+          <w:ilvl w:val="0"/>
+          <w:numId w:val="1"/>
+        </w:numPr>
         <w:pBdr>
-          <w:top w:space="0" w:sz="0" w:val="nil"/>
-          <w:left w:space="0" w:sz="0" w:val="nil"/>
-          <w:bottom w:space="0" w:sz="0" w:val="nil"/>
-          <w:right w:space="0" w:sz="0" w:val="nil"/>
-          <w:between w:space="0" w:sz="0" w:val="nil"/>
+          <w:top w:val="nil"/>
+          <w:left w:val="nil"/>
+          <w:bottom w:val="nil"/>
+          <w:right w:val="nil"/>
+          <w:between w:val="nil"/>
         </w:pBdr>
-        <w:shd w:fill="ffffff" w:val="clear"/>
+        <w:shd w:val="clear" w:color="auto" w:fill="FFFFFF"/>
         <w:spacing w:line="360" w:lineRule="auto"/>
-        <w:ind w:left="10" w:firstLine="710"/>
+        <w:ind w:left="0" w:firstLine="0"/>
         <w:jc w:val="both"/>
         <w:rPr>
           <w:sz w:val="28"/>
           <w:szCs w:val="28"/>
         </w:rPr>
       </w:pPr>
-      <w:bookmarkStart w:colFirst="0" w:colLast="0" w:name="_heading=h.rgibr8fmuwzq" w:id="2"/>
-      <w:bookmarkEnd w:id="2"/>
-      <w:r>
-        <w:rPr>
-          <w:sz w:val="28"/>
-          <w:szCs w:val="28"/>
-          <w:rtl w:val="0"/>
-        </w:rPr>
-        <w:t xml:space="preserve">Було представлено та розглянуто промислові аналоги оптичного спектрометра такі як </w:t>
-      </w:r>
-      <w:r>
-        <w:rPr>
-          <w:i w:val="1"/>
-          <w:sz w:val="28"/>
-          <w:szCs w:val="28"/>
-          <w:rtl w:val="0"/>
-        </w:rPr>
-        <w:t xml:space="preserve">Specord 210</w:t>
-      </w:r>
-      <w:r>
-        <w:rPr>
-          <w:sz w:val="28"/>
-          <w:szCs w:val="28"/>
-          <w:rtl w:val="0"/>
-        </w:rPr>
-        <w:t xml:space="preserve"> та ДМР-4, описано принцип їхньої роботи, а також вказано на недоліки цих спектрометрів.</w:t>
+      <w:bookmarkStart w:id="4" w:name="_heading=h.835acy88hkff" w:colFirst="0" w:colLast="0"/>
+      <w:bookmarkEnd w:id="4"/>
+      <w:r>
+        <w:rPr>
+          <w:sz w:val="28"/>
+          <w:szCs w:val="28"/>
+        </w:rPr>
+        <w:t xml:space="preserve">Була запропонована архітектура апаратної частини, яка </w:t>
+      </w:r>
+      <w:r>
+        <w:rPr>
+          <w:sz w:val="28"/>
+          <w:szCs w:val="28"/>
+        </w:rPr>
+        <w:t>була представлена у вигляді ядра системи — Arduino Mega та додаткових модулів мультиплексора TCA9548A та сенсорів APDS-9960.</w:t>
       </w:r>
     </w:p>
     <w:p>
       <w:pPr>
+        <w:pStyle w:val="ListParagraph"/>
+        <w:numPr>
+          <w:ilvl w:val="0"/>
+          <w:numId w:val="1"/>
+        </w:numPr>
         <w:pBdr>
-          <w:top w:space="0" w:sz="0" w:val="nil"/>
-          <w:left w:space="0" w:sz="0" w:val="nil"/>
-          <w:bottom w:space="0" w:sz="0" w:val="nil"/>
-          <w:right w:space="0" w:sz="0" w:val="nil"/>
-          <w:between w:space="0" w:sz="0" w:val="nil"/>
+          <w:top w:val="nil"/>
+          <w:left w:val="nil"/>
+          <w:bottom w:val="nil"/>
+          <w:right w:val="nil"/>
+          <w:between w:val="nil"/>
         </w:pBdr>
-        <w:shd w:fill="ffffff" w:val="clear"/>
+        <w:shd w:val="clear" w:color="auto" w:fill="FFFFFF"/>
         <w:spacing w:line="360" w:lineRule="auto"/>
-        <w:ind w:left="10" w:firstLine="710"/>
+        <w:ind w:left="0" w:firstLine="0"/>
         <w:jc w:val="both"/>
         <w:rPr>
           <w:sz w:val="28"/>
           <w:szCs w:val="28"/>
         </w:rPr>
       </w:pPr>
-      <w:bookmarkStart w:colFirst="0" w:colLast="0" w:name="_heading=h.bce4clt30ckd" w:id="3"/>
-      <w:bookmarkEnd w:id="3"/>
-      <w:r>
-        <w:rPr>
-          <w:sz w:val="28"/>
-          <w:szCs w:val="28"/>
-          <w:rtl w:val="0"/>
-        </w:rPr>
-        <w:t xml:space="preserve">Дослідження поверхні напівпровідників відбувалося за методикою Брюстера, після якої використовувались формули Зельмеєра, для знаходження коефіцієнтів Зельмеєра для різних кутів падіння.</w:t>
+      <w:bookmarkStart w:id="5" w:name="_heading=h.rifnhma6ta4r" w:colFirst="0" w:colLast="0"/>
+      <w:bookmarkEnd w:id="5"/>
+      <w:r>
+        <w:rPr>
+          <w:sz w:val="28"/>
+          <w:szCs w:val="28"/>
+        </w:rPr>
+        <w:t>Концепт п</w:t>
+      </w:r>
+      <w:r>
+        <w:rPr>
+          <w:sz w:val="28"/>
+          <w:szCs w:val="28"/>
+        </w:rPr>
+        <w:t>рограмн</w:t>
+      </w:r>
+      <w:r>
+        <w:rPr>
+          <w:sz w:val="28"/>
+          <w:szCs w:val="28"/>
+        </w:rPr>
+        <w:t>ої</w:t>
+      </w:r>
+      <w:r>
+        <w:rPr>
+          <w:sz w:val="28"/>
+          <w:szCs w:val="28"/>
+        </w:rPr>
+        <w:t xml:space="preserve"> реалізація </w:t>
+      </w:r>
+      <w:r>
+        <w:rPr>
+          <w:sz w:val="28"/>
+          <w:szCs w:val="28"/>
+        </w:rPr>
+        <w:t xml:space="preserve">був </w:t>
+      </w:r>
+      <w:r>
+        <w:rPr>
+          <w:sz w:val="28"/>
+          <w:szCs w:val="28"/>
+        </w:rPr>
+        <w:t>розроблен</w:t>
+      </w:r>
+      <w:r>
+        <w:rPr>
+          <w:sz w:val="28"/>
+          <w:szCs w:val="28"/>
+        </w:rPr>
+        <w:t>ий</w:t>
+      </w:r>
+      <w:r>
+        <w:rPr>
+          <w:sz w:val="28"/>
+          <w:szCs w:val="28"/>
+        </w:rPr>
+        <w:t xml:space="preserve"> </w:t>
+      </w:r>
+      <w:r>
+        <w:rPr>
+          <w:sz w:val="28"/>
+          <w:szCs w:val="28"/>
+        </w:rPr>
+        <w:t xml:space="preserve">в програмному середовищі </w:t>
+      </w:r>
+      <w:r>
+        <w:rPr>
+          <w:sz w:val="28"/>
+          <w:szCs w:val="28"/>
+        </w:rPr>
+        <w:t>Qt</w:t>
+      </w:r>
+      <w:r>
+        <w:rPr>
+          <w:sz w:val="28"/>
+          <w:szCs w:val="28"/>
+        </w:rPr>
+        <w:t>, як</w:t>
+      </w:r>
+      <w:r>
+        <w:rPr>
+          <w:sz w:val="28"/>
+          <w:szCs w:val="28"/>
+        </w:rPr>
+        <w:t xml:space="preserve"> термінал</w:t>
+      </w:r>
+      <w:r>
+        <w:rPr>
+          <w:sz w:val="28"/>
+          <w:szCs w:val="28"/>
+        </w:rPr>
+        <w:t xml:space="preserve"> </w:t>
+      </w:r>
+      <w:r>
+        <w:rPr>
+          <w:sz w:val="28"/>
+          <w:szCs w:val="28"/>
+          <w:lang w:val="en-US"/>
+        </w:rPr>
+        <w:t>COM</w:t>
+      </w:r>
+      <w:r>
+        <w:rPr>
+          <w:sz w:val="28"/>
+          <w:szCs w:val="28"/>
+        </w:rPr>
+        <w:t>-</w:t>
+      </w:r>
+      <w:r>
+        <w:rPr>
+          <w:sz w:val="28"/>
+          <w:szCs w:val="28"/>
+          <w:lang w:val="en-US"/>
+        </w:rPr>
+        <w:t>port</w:t>
+      </w:r>
+      <w:r>
+        <w:rPr>
+          <w:sz w:val="28"/>
+          <w:szCs w:val="28"/>
+        </w:rPr>
+        <w:t xml:space="preserve"> з інтерфейсом</w:t>
+      </w:r>
+      <w:r>
+        <w:rPr>
+          <w:sz w:val="28"/>
+          <w:szCs w:val="28"/>
+        </w:rPr>
+        <w:t>.</w:t>
       </w:r>
     </w:p>
     <w:p>
       <w:pPr>
+        <w:pStyle w:val="ListParagraph"/>
+        <w:numPr>
+          <w:ilvl w:val="0"/>
+          <w:numId w:val="1"/>
+        </w:numPr>
         <w:pBdr>
-          <w:top w:space="0" w:sz="0" w:val="nil"/>
-          <w:left w:space="0" w:sz="0" w:val="nil"/>
-          <w:bottom w:space="0" w:sz="0" w:val="nil"/>
-          <w:right w:space="0" w:sz="0" w:val="nil"/>
-          <w:between w:space="0" w:sz="0" w:val="nil"/>
+          <w:top w:val="nil"/>
+          <w:left w:val="nil"/>
+          <w:bottom w:val="nil"/>
+          <w:right w:val="nil"/>
+          <w:between w:val="nil"/>
         </w:pBdr>
-        <w:shd w:fill="ffffff" w:val="clear"/>
+        <w:shd w:val="clear" w:color="auto" w:fill="FFFFFF"/>
         <w:spacing w:line="360" w:lineRule="auto"/>
-        <w:ind w:left="10" w:firstLine="710"/>
+        <w:ind w:left="0" w:firstLine="0"/>
         <w:jc w:val="both"/>
         <w:rPr>
           <w:sz w:val="28"/>
           <w:szCs w:val="28"/>
         </w:rPr>
       </w:pPr>
-      <w:bookmarkStart w:colFirst="0" w:colLast="0" w:name="_heading=h.835acy88hkff" w:id="4"/>
-      <w:bookmarkEnd w:id="4"/>
-      <w:r>
-        <w:rPr>
-          <w:sz w:val="28"/>
-          <w:szCs w:val="28"/>
-          <w:rtl w:val="0"/>
-        </w:rPr>
-        <w:t xml:space="preserve">Апаратна реалізація була представлена у вигляді ядра системи — Arduino Mega та додаткових модулів мультиплексора TCA9548A та сенсорів APDS-9960.</w:t>
+      <w:r>
+        <w:rPr>
+          <w:sz w:val="28"/>
+          <w:szCs w:val="28"/>
+        </w:rPr>
+        <w:t xml:space="preserve">Був розроблений </w:t>
+      </w:r>
+      <w:r>
+        <w:rPr>
+          <w:sz w:val="28"/>
+          <w:szCs w:val="28"/>
+        </w:rPr>
+        <w:t>шістнадцятибайтний протокол передачі даних</w:t>
+      </w:r>
+      <w:r>
+        <w:rPr>
+          <w:sz w:val="28"/>
+          <w:szCs w:val="28"/>
+        </w:rPr>
+        <w:t xml:space="preserve"> </w:t>
+      </w:r>
+      <w:r>
+        <w:rPr>
+          <w:sz w:val="28"/>
+          <w:szCs w:val="28"/>
+        </w:rPr>
+        <w:t xml:space="preserve">по шині </w:t>
+      </w:r>
+      <w:r>
+        <w:rPr>
+          <w:sz w:val="28"/>
+          <w:szCs w:val="28"/>
+        </w:rPr>
+        <w:t>UART</w:t>
+      </w:r>
+      <w:r>
+        <w:rPr>
+          <w:sz w:val="28"/>
+          <w:szCs w:val="28"/>
+        </w:rPr>
+        <w:t xml:space="preserve">. </w:t>
+      </w:r>
+      <w:r>
+        <w:rPr>
+          <w:sz w:val="28"/>
+          <w:szCs w:val="28"/>
+        </w:rPr>
+        <w:t>Термінал ком</w:t>
+      </w:r>
+      <w:r>
+        <w:rPr>
+          <w:sz w:val="28"/>
+          <w:szCs w:val="28"/>
+        </w:rPr>
+        <w:t>унікує з Arduino Mega за допомогою команд, які пересилаються по UART</w:t>
+      </w:r>
+      <w:r>
+        <w:rPr>
+          <w:sz w:val="28"/>
+          <w:szCs w:val="28"/>
+        </w:rPr>
+        <w:t xml:space="preserve"> у відповідності до розроблених методів протоколу</w:t>
+      </w:r>
+      <w:r>
+        <w:rPr>
+          <w:sz w:val="28"/>
+          <w:szCs w:val="28"/>
+        </w:rPr>
+        <w:t>.</w:t>
       </w:r>
     </w:p>
     <w:p>
       <w:pPr>
+        <w:pStyle w:val="ListParagraph"/>
+        <w:numPr>
+          <w:ilvl w:val="0"/>
+          <w:numId w:val="1"/>
+        </w:numPr>
         <w:pBdr>
-          <w:top w:space="0" w:sz="0" w:val="nil"/>
-          <w:left w:space="0" w:sz="0" w:val="nil"/>
-          <w:bottom w:space="0" w:sz="0" w:val="nil"/>
-          <w:right w:space="0" w:sz="0" w:val="nil"/>
-          <w:between w:space="0" w:sz="0" w:val="nil"/>
+          <w:top w:val="nil"/>
+          <w:left w:val="nil"/>
+          <w:bottom w:val="nil"/>
+          <w:right w:val="nil"/>
+          <w:between w:val="nil"/>
         </w:pBdr>
-        <w:shd w:fill="ffffff" w:val="clear"/>
+        <w:shd w:val="clear" w:color="auto" w:fill="FFFFFF"/>
         <w:spacing w:line="360" w:lineRule="auto"/>
-        <w:ind w:left="10" w:firstLine="710"/>
+        <w:ind w:left="0" w:firstLine="0"/>
         <w:jc w:val="both"/>
         <w:rPr>
           <w:sz w:val="28"/>
           <w:szCs w:val="28"/>
         </w:rPr>
       </w:pPr>
-      <w:bookmarkStart w:colFirst="0" w:colLast="0" w:name="_heading=h.rifnhma6ta4r" w:id="5"/>
-      <w:bookmarkEnd w:id="5"/>
-      <w:r>
-        <w:rPr>
-          <w:sz w:val="28"/>
-          <w:szCs w:val="28"/>
-          <w:rtl w:val="0"/>
-        </w:rPr>
-        <w:t xml:space="preserve">Програмна реалізація розроблена як Qt термінал, який знаходиться на комп’ютері. Термінал комунікує з Arduino Mega за допомогою команд, які пересилаються по UART використовуючи власне-розроблений </w:t>
-      </w:r>
-      <w:r>
-        <w:rPr>
-          <w:sz w:val="28"/>
-          <w:szCs w:val="28"/>
-          <w:rtl w:val="0"/>
-        </w:rPr>
-        <w:t xml:space="preserve">шістнадцятибайтний</w:t>
-      </w:r>
-      <w:r>
-        <w:rPr>
-          <w:sz w:val="28"/>
-          <w:szCs w:val="28"/>
-          <w:rtl w:val="0"/>
-        </w:rPr>
-        <w:t xml:space="preserve"> протокол передачі даних. На стороні Arduino Mega було розроблено стейт машину, яка виконує управління модулями і пересилає дані до Qt терміналу по протоколу.</w:t>
-      </w:r>
+      <w:r>
+        <w:rPr>
+          <w:sz w:val="28"/>
+          <w:szCs w:val="28"/>
+        </w:rPr>
+        <w:t>Програмна реалізація архітектури н</w:t>
+      </w:r>
+      <w:r>
+        <w:rPr>
+          <w:sz w:val="28"/>
+          <w:szCs w:val="28"/>
+        </w:rPr>
+        <w:t>а стороні Arduino Mega бул</w:t>
+      </w:r>
+      <w:r>
+        <w:rPr>
+          <w:sz w:val="28"/>
+          <w:szCs w:val="28"/>
+        </w:rPr>
+        <w:t>а розроблена у вигляді</w:t>
+      </w:r>
+      <w:r>
+        <w:rPr>
+          <w:sz w:val="28"/>
+          <w:szCs w:val="28"/>
+        </w:rPr>
+        <w:t xml:space="preserve"> стейт машин</w:t>
+      </w:r>
+      <w:r>
+        <w:rPr>
+          <w:sz w:val="28"/>
+          <w:szCs w:val="28"/>
+        </w:rPr>
+        <w:t>и</w:t>
+      </w:r>
+      <w:r>
+        <w:rPr>
+          <w:sz w:val="28"/>
+          <w:szCs w:val="28"/>
+        </w:rPr>
+        <w:t xml:space="preserve">, яка виконує управління модулями і пересилає дані до Qt </w:t>
+      </w:r>
+      <w:r>
+        <w:rPr>
+          <w:sz w:val="28"/>
+          <w:szCs w:val="28"/>
+        </w:rPr>
+        <w:t>терміналу по протоколу.</w:t>
+      </w:r>
+      <w:bookmarkStart w:id="6" w:name="_GoBack"/>
+      <w:bookmarkEnd w:id="6"/>
     </w:p>
     <w:p>
       <w:pPr>
+        <w:pStyle w:val="ListParagraph"/>
+        <w:numPr>
+          <w:ilvl w:val="0"/>
+          <w:numId w:val="1"/>
+        </w:numPr>
         <w:pBdr>
-          <w:top w:space="0" w:sz="0" w:val="nil"/>
-          <w:left w:space="0" w:sz="0" w:val="nil"/>
-          <w:bottom w:space="0" w:sz="0" w:val="nil"/>
-          <w:right w:space="0" w:sz="0" w:val="nil"/>
-          <w:between w:space="0" w:sz="0" w:val="nil"/>
+          <w:top w:val="nil"/>
+          <w:left w:val="nil"/>
+          <w:bottom w:val="nil"/>
+          <w:right w:val="nil"/>
+          <w:between w:val="nil"/>
         </w:pBdr>
-        <w:shd w:fill="ffffff" w:val="clear"/>
+        <w:shd w:val="clear" w:color="auto" w:fill="FFFFFF"/>
         <w:spacing w:line="360" w:lineRule="auto"/>
-        <w:ind w:left="10" w:firstLine="710"/>
+        <w:ind w:left="0" w:firstLine="0"/>
         <w:jc w:val="both"/>
         <w:rPr>
           <w:sz w:val="28"/>
           <w:szCs w:val="28"/>
         </w:rPr>
       </w:pPr>
-      <w:bookmarkStart w:colFirst="0" w:colLast="0" w:name="_heading=h.bhkt1r1kgkp" w:id="6"/>
-      <w:bookmarkEnd w:id="6"/>
-      <w:r>
-        <w:rPr>
-          <w:sz w:val="28"/>
-          <w:szCs w:val="28"/>
-          <w:rtl w:val="0"/>
-        </w:rPr>
-        <w:t xml:space="preserve">Результатом тестування розробленого цифрового оптичного спектрометра для дослідження поверхні напівпровідника, було правильне визначення назви матеріалу. За результатами було визначено переваги та недоліки розробленого пристрою у порівнянні з існуючими промисловими аналогами. </w:t>
-      </w:r>
-      <w:r>
-        <w:rPr>
-          <w:rtl w:val="0"/>
-        </w:rPr>
+      <w:bookmarkStart w:id="7" w:name="_heading=h.bhkt1r1kgkp" w:colFirst="0" w:colLast="0"/>
+      <w:bookmarkEnd w:id="7"/>
+      <w:r>
+        <w:rPr>
+          <w:sz w:val="28"/>
+          <w:szCs w:val="28"/>
+        </w:rPr>
+        <w:t xml:space="preserve">Результатом тестування розробленого цифрового оптичного спектрометра для дослідження поверхні напівпровідника, було правильне визначення </w:t>
+      </w:r>
+      <w:r>
+        <w:rPr>
+          <w:sz w:val="28"/>
+          <w:szCs w:val="28"/>
+        </w:rPr>
+        <w:t>матеріалу. За результатами було визначено переваги та недоліки розробленого пристрою у по</w:t>
+      </w:r>
+      <w:r>
+        <w:rPr>
+          <w:sz w:val="28"/>
+          <w:szCs w:val="28"/>
+        </w:rPr>
+        <w:t>рівнянні з іс</w:t>
+      </w:r>
+      <w:r>
+        <w:rPr>
+          <w:sz w:val="28"/>
+          <w:szCs w:val="28"/>
+        </w:rPr>
+        <w:t>нуючими промисловими аналогами.</w:t>
       </w:r>
     </w:p>
     <w:sectPr>
-      <w:pgSz w:h="16838" w:w="11906" w:orient="portrait"/>
-      <w:pgMar w:bottom="1134" w:top="1134" w:left="1701" w:right="850" w:header="708" w:footer="708"/>
+      <w:pgSz w:w="11906" w:h="16838"/>
+      <w:pgMar w:top="1134" w:right="850" w:bottom="1134" w:left="1701" w:header="708" w:footer="708" w:gutter="0"/>
       <w:pgNumType w:start="1"/>
+      <w:cols w:space="720"/>
     </w:sectPr>
   </w:body>
 </w:document>
 </file>
 
 <file path=word/numbering.xml><?xml version="1.0" encoding="utf-8"?>
-<w:numbering xmlns:mc="http://schemas.openxmlformats.org/markup-compatibility/2006" xmlns:o="urn:schemas-microsoft-com:office:office" xmlns:r="http://schemas.openxmlformats.org/officeDocument/2006/relationships" xmlns:m="http://schemas.openxmlformats.org/officeDocument/2006/math" xmlns:v="urn:schemas-microsoft-com:vml" xmlns:wp="http://schemas.openxmlformats.org/drawingml/2006/wordprocessingDrawing" xmlns:w10="urn:schemas-microsoft-com:office:word" xmlns:w="http://schemas.openxmlformats.org/wordprocessingml/2006/main" xmlns:wne="http://schemas.microsoft.com/office/word/2006/wordml" xmlns:sl="http://schemas.openxmlformats.org/schemaLibrary/2006/main" xmlns:a="http://schemas.openxmlformats.org/drawingml/2006/main" xmlns:pic="http://schemas.openxmlformats.org/drawingml/2006/picture" xmlns:c="http://schemas.openxmlformats.org/drawingml/2006/chart" xmlns:lc="http://schemas.openxmlformats.org/drawingml/2006/lockedCanvas" xmlns:dgm="http://schemas.openxmlformats.org/drawingml/2006/diagram" xmlns:wps="http://schemas.microsoft.com/office/word/2010/wordprocessingShape" xmlns:wpg="http://schemas.microsoft.com/office/word/2010/wordprocessingGroup" xmlns:w14="http://schemas.microsoft.com/office/word/2010/wordml" xmlns:w15="http://schemas.microsoft.com/office/word/2012/wordml"/>
+<w:numbering xmlns:wpc="http://schemas.microsoft.com/office/word/2010/wordprocessingCanvas" xmlns:mc="http://schemas.openxmlformats.org/markup-compatibility/2006" xmlns:o="urn:schemas-microsoft-com:office:office" xmlns:r="http://schemas.openxmlformats.org/officeDocument/2006/relationships" xmlns:m="http://schemas.openxmlformats.org/officeDocument/2006/math" xmlns:v="urn:schemas-microsoft-com:vml" xmlns:wp14="http://schemas.microsoft.com/office/word/2010/wordprocessingDrawing" xmlns:wp="http://schemas.openxmlformats.org/drawingml/2006/wordprocessingDrawing" xmlns:w10="urn:schemas-microsoft-com:office:word" xmlns:w="http://schemas.openxmlformats.org/wordprocessingml/2006/main" xmlns:w14="http://schemas.microsoft.com/office/word/2010/wordml" xmlns:wpg="http://schemas.microsoft.com/office/word/2010/wordprocessingGroup" xmlns:wpi="http://schemas.microsoft.com/office/word/2010/wordprocessingInk" xmlns:wne="http://schemas.microsoft.com/office/word/2006/wordml" xmlns:wps="http://schemas.microsoft.com/office/word/2010/wordprocessingShape" mc:Ignorable="w14 wp14">
+  <w:abstractNum w:abstractNumId="0">
+    <w:nsid w:val="4F6C222B"/>
+    <w:multiLevelType w:val="hybridMultilevel"/>
+    <w:tmpl w:val="EAF0839E"/>
+    <w:lvl w:ilvl="0" w:tplc="0409000F">
+      <w:start w:val="1"/>
+      <w:numFmt w:val="decimal"/>
+      <w:lvlText w:val="%1."/>
+      <w:lvlJc w:val="left"/>
+      <w:pPr>
+        <w:ind w:left="1440" w:hanging="360"/>
+      </w:pPr>
+    </w:lvl>
+    <w:lvl w:ilvl="1" w:tplc="04090019" w:tentative="1">
+      <w:start w:val="1"/>
+      <w:numFmt w:val="lowerLetter"/>
+      <w:lvlText w:val="%2."/>
+      <w:lvlJc w:val="left"/>
+      <w:pPr>
+        <w:ind w:left="2160" w:hanging="360"/>
+      </w:pPr>
+    </w:lvl>
+    <w:lvl w:ilvl="2" w:tplc="0409001B" w:tentative="1">
+      <w:start w:val="1"/>
+      <w:numFmt w:val="lowerRoman"/>
+      <w:lvlText w:val="%3."/>
+      <w:lvlJc w:val="right"/>
+      <w:pPr>
+        <w:ind w:left="2880" w:hanging="180"/>
+      </w:pPr>
+    </w:lvl>
+    <w:lvl w:ilvl="3" w:tplc="0409000F" w:tentative="1">
+      <w:start w:val="1"/>
+      <w:numFmt w:val="decimal"/>
+      <w:lvlText w:val="%4."/>
+      <w:lvlJc w:val="left"/>
+      <w:pPr>
+        <w:ind w:left="3600" w:hanging="360"/>
+      </w:pPr>
+    </w:lvl>
+    <w:lvl w:ilvl="4" w:tplc="04090019" w:tentative="1">
+      <w:start w:val="1"/>
+      <w:numFmt w:val="lowerLetter"/>
+      <w:lvlText w:val="%5."/>
+      <w:lvlJc w:val="left"/>
+      <w:pPr>
+        <w:ind w:left="4320" w:hanging="360"/>
+      </w:pPr>
+    </w:lvl>
+    <w:lvl w:ilvl="5" w:tplc="0409001B" w:tentative="1">
+      <w:start w:val="1"/>
+      <w:numFmt w:val="lowerRoman"/>
+      <w:lvlText w:val="%6."/>
+      <w:lvlJc w:val="right"/>
+      <w:pPr>
+        <w:ind w:left="5040" w:hanging="180"/>
+      </w:pPr>
+    </w:lvl>
+    <w:lvl w:ilvl="6" w:tplc="0409000F" w:tentative="1">
+      <w:start w:val="1"/>
+      <w:numFmt w:val="decimal"/>
+      <w:lvlText w:val="%7."/>
+      <w:lvlJc w:val="left"/>
+      <w:pPr>
+        <w:ind w:left="5760" w:hanging="360"/>
+      </w:pPr>
+    </w:lvl>
+    <w:lvl w:ilvl="7" w:tplc="04090019" w:tentative="1">
+      <w:start w:val="1"/>
+      <w:numFmt w:val="lowerLetter"/>
+      <w:lvlText w:val="%8."/>
+      <w:lvlJc w:val="left"/>
+      <w:pPr>
+        <w:ind w:left="6480" w:hanging="360"/>
+      </w:pPr>
+    </w:lvl>
+    <w:lvl w:ilvl="8" w:tplc="0409001B" w:tentative="1">
+      <w:start w:val="1"/>
+      <w:numFmt w:val="lowerRoman"/>
+      <w:lvlText w:val="%9."/>
+      <w:lvlJc w:val="right"/>
+      <w:pPr>
+        <w:ind w:left="7200" w:hanging="180"/>
+      </w:pPr>
+    </w:lvl>
+  </w:abstractNum>
+  <w:num w:numId="1">
+    <w:abstractNumId w:val="0"/>
+  </w:num>
+</w:numbering>
 </file>
 
 <file path=word/styles.xml><?xml version="1.0" encoding="utf-8"?>
-<w:styles xmlns:mc="http://schemas.openxmlformats.org/markup-compatibility/2006" xmlns:o="urn:schemas-microsoft-com:office:office" xmlns:r="http://schemas.openxmlformats.org/officeDocument/2006/relationships" xmlns:m="http://schemas.openxmlformats.org/officeDocument/2006/math" xmlns:v="urn:schemas-microsoft-com:vml" xmlns:wp="http://schemas.openxmlformats.org/drawingml/2006/wordprocessingDrawing" xmlns:w10="urn:schemas-microsoft-com:office:word" xmlns:w="http://schemas.openxmlformats.org/wordprocessingml/2006/main" xmlns:wne="http://schemas.microsoft.com/office/word/2006/wordml" xmlns:sl="http://schemas.openxmlformats.org/schemaLibrary/2006/main" xmlns:a="http://schemas.openxmlformats.org/drawingml/2006/main" xmlns:pic="http://schemas.openxmlformats.org/drawingml/2006/picture" xmlns:c="http://schemas.openxmlformats.org/drawingml/2006/chart" xmlns:lc="http://schemas.openxmlformats.org/drawingml/2006/lockedCanvas" xmlns:dgm="http://schemas.openxmlformats.org/drawingml/2006/diagram" xmlns:wps="http://schemas.microsoft.com/office/word/2010/wordprocessingShape" xmlns:wpg="http://schemas.microsoft.com/office/word/2010/wordprocessingGroup" xmlns:w14="http://schemas.microsoft.com/office/word/2010/wordml" xmlns:w15="http://schemas.microsoft.com/office/word/2012/wordml">
+<w:styles xmlns:mc="http://schemas.openxmlformats.org/markup-compatibility/2006" xmlns:r="http://schemas.openxmlformats.org/officeDocument/2006/relationships" xmlns:w="http://schemas.openxmlformats.org/wordprocessingml/2006/main" xmlns:w14="http://schemas.microsoft.com/office/word/2010/wordml" mc:Ignorable="w14">
   <w:docDefaults>
     <w:rPrDefault>
       <w:rPr>
-        <w:lang w:val="uk-UA"/>
+        <w:rFonts w:ascii="Times New Roman" w:eastAsia="Times New Roman" w:hAnsi="Times New Roman" w:cs="Times New Roman"/>
+        <w:lang w:val="uk-UA" w:eastAsia="en-US" w:bidi="ar-SA"/>
       </w:rPr>
     </w:rPrDefault>
-    <w:pPrDefault>
-      <w:pPr/>
-    </w:pPrDefault>
+    <w:pPrDefault/>
   </w:docDefaults>
-  <w:style w:type="paragraph" w:styleId="Normal" w:default="1">
-    <w:name w:val="normal"/>
-  </w:style>
-  <w:style w:type="table" w:styleId="TableNormal" w:default="1">
-    <w:name w:val="Table Normal"/>
+  <w:latentStyles w:defLockedState="0" w:defUIPriority="99" w:defSemiHidden="1" w:defUnhideWhenUsed="1" w:defQFormat="0" w:count="267">
+    <w:lsdException w:name="Normal" w:semiHidden="0" w:uiPriority="0" w:unhideWhenUsed="0" w:qFormat="1"/>
+    <w:lsdException w:name="heading 1" w:semiHidden="0" w:uiPriority="9" w:unhideWhenUsed="0" w:qFormat="1"/>
+    <w:lsdException w:name="heading 2" w:uiPriority="9" w:qFormat="1"/>
+    <w:lsdException w:name="heading 3" w:uiPriority="9" w:qFormat="1"/>
+    <w:lsdException w:name="heading 4" w:uiPriority="9" w:qFormat="1"/>
+    <w:lsdException w:name="heading 5" w:uiPriority="9" w:qFormat="1"/>
+    <w:lsdException w:name="heading 6" w:uiPriority="9" w:qFormat="1"/>
+    <w:lsdException w:name="heading 7" w:uiPriority="9" w:qFormat="1"/>
+    <w:lsdException w:name="heading 8" w:uiPriority="9" w:qFormat="1"/>
+    <w:lsdException w:name="heading 9" w:uiPriority="9" w:qFormat="1"/>
+    <w:lsdException w:name="toc 1" w:uiPriority="39"/>
+    <w:lsdException w:name="toc 2" w:uiPriority="39"/>
+    <w:lsdException w:name="toc 3" w:uiPriority="39"/>
+    <w:lsdException w:name="toc 4" w:uiPriority="39"/>
+    <w:lsdException w:name="toc 5" w:uiPriority="39"/>
+    <w:lsdException w:name="toc 6" w:uiPriority="39"/>
+    <w:lsdException w:name="toc 7" w:uiPriority="39"/>
+    <w:lsdException w:name="toc 8" w:uiPriority="39"/>
+    <w:lsdException w:name="toc 9" w:uiPriority="39"/>
+    <w:lsdException w:name="caption" w:uiPriority="35" w:qFormat="1"/>
+    <w:lsdException w:name="Title" w:semiHidden="0" w:uiPriority="10" w:unhideWhenUsed="0" w:qFormat="1"/>
+    <w:lsdException w:name="Default Paragraph Font" w:uiPriority="1"/>
+    <w:lsdException w:name="Subtitle" w:semiHidden="0" w:uiPriority="11" w:unhideWhenUsed="0" w:qFormat="1"/>
+    <w:lsdException w:name="Strong" w:semiHidden="0" w:uiPriority="22" w:unhideWhenUsed="0" w:qFormat="1"/>
+    <w:lsdException w:name="Emphasis" w:semiHidden="0" w:uiPriority="20" w:unhideWhenUsed="0" w:qFormat="1"/>
+    <w:lsdException w:name="Table Grid" w:semiHidden="0" w:uiPriority="59" w:unhideWhenUsed="0"/>
+    <w:lsdException w:name="Placeholder Text" w:unhideWhenUsed="0"/>
+    <w:lsdException w:name="No Spacing" w:semiHidden="0" w:uiPriority="1" w:unhideWhenUsed="0" w:qFormat="1"/>
+    <w:lsdException w:name="Light Shading" w:semiHidden="0" w:uiPriority="60" w:unhideWhenUsed="0"/>
+    <w:lsdException w:name="Light List" w:semiHidden="0" w:uiPriority="61" w:unhideWhenUsed="0"/>
+    <w:lsdException w:name="Light Grid" w:semiHidden="0" w:uiPriority="62" w:unhideWhenUsed="0"/>
+    <w:lsdException w:name="Medium Shading 1" w:semiHidden="0" w:uiPriority="63" w:unhideWhenUsed="0"/>
+    <w:lsdException w:name="Medium Shading 2" w:semiHidden="0" w:uiPriority="64" w:unhideWhenUsed="0"/>
+    <w:lsdException w:name="Medium List 1" w:semiHidden="0" w:uiPriority="65" w:unhideWhenUsed="0"/>
+    <w:lsdException w:name="Medium List 2" w:semiHidden="0" w:uiPriority="66" w:unhideWhenUsed="0"/>
+    <w:lsdException w:name="Medium Grid 1" w:semiHidden="0" w:uiPriority="67" w:unhideWhenUsed="0"/>
+    <w:lsdException w:name="Medium Grid 2" w:semiHidden="0" w:uiPriority="68" w:unhideWhenUsed="0"/>
+    <w:lsdException w:name="Medium Grid 3" w:semiHidden="0" w:uiPriority="69" w:unhideWhenUsed="0"/>
+    <w:lsdException w:name="Dark List" w:semiHidden="0" w:uiPriority="70" w:unhideWhenUsed="0"/>
+    <w:lsdException w:name="Colorful Shading" w:semiHidden="0" w:uiPriority="71" w:unhideWhenUsed="0"/>
+    <w:lsdException w:name="Colorful List" w:semiHidden="0" w:uiPriority="72" w:unhideWhenUsed="0"/>
+    <w:lsdException w:name="Colorful Grid" w:semiHidden="0" w:uiPriority="73" w:unhideWhenUsed="0"/>
+    <w:lsdException w:name="Light Shading Accent 1" w:semiHidden="0" w:uiPriority="60" w:unhideWhenUsed="0"/>
+    <w:lsdException w:name="Light List Accent 1" w:semiHidden="0" w:uiPriority="61" w:unhideWhenUsed="0"/>
+    <w:lsdException w:name="Light Grid Accent 1" w:semiHidden="0" w:uiPriority="62" w:unhideWhenUsed="0"/>
+    <w:lsdException w:name="Medium Shading 1 Accent 1" w:semiHidden="0" w:uiPriority="63" w:unhideWhenUsed="0"/>
+    <w:lsdException w:name="Medium Shading 2 Accent 1" w:semiHidden="0" w:uiPriority="64" w:unhideWhenUsed="0"/>
+    <w:lsdException w:name="Medium List 1 Accent 1" w:semiHidden="0" w:uiPriority="65" w:unhideWhenUsed="0"/>
+    <w:lsdException w:name="Revision" w:unhideWhenUsed="0"/>
+    <w:lsdException w:name="List Paragraph" w:semiHidden="0" w:uiPriority="34" w:unhideWhenUsed="0" w:qFormat="1"/>
+    <w:lsdException w:name="Quote" w:semiHidden="0" w:uiPriority="29" w:unhideWhenUsed="0" w:qFormat="1"/>
+    <w:lsdException w:name="Intense Quote" w:semiHidden="0" w:uiPriority="30" w:unhideWhenUsed="0" w:qFormat="1"/>
+    <w:lsdException w:name="Medium List 2 Accent 1" w:semiHidden="0" w:uiPriority="66" w:unhideWhenUsed="0"/>
+    <w:lsdException w:name="Medium Grid 1 Accent 1" w:semiHidden="0" w:uiPriority="67" w:unhideWhenUsed="0"/>
+    <w:lsdException w:name="Medium Grid 2 Accent 1" w:semiHidden="0" w:uiPriority="68" w:unhideWhenUsed="0"/>
+    <w:lsdException w:name="Medium Grid 3 Accent 1" w:semiHidden="0" w:uiPriority="69" w:unhideWhenUsed="0"/>
+    <w:lsdException w:name="Dark List Accent 1" w:semiHidden="0" w:uiPriority="70" w:unhideWhenUsed="0"/>
+    <w:lsdException w:name="Colorful Shading Accent 1" w:semiHidden="0" w:uiPriority="71" w:unhideWhenUsed="0"/>
+    <w:lsdException w:name="Colorful List Accent 1" w:semiHidden="0" w:uiPriority="72" w:unhideWhenUsed="0"/>
+    <w:lsdException w:name="Colorful Grid Accent 1" w:semiHidden="0" w:uiPriority="73" w:unhideWhenUsed="0"/>
+    <w:lsdException w:name="Light Shading Accent 2" w:semiHidden="0" w:uiPriority="60" w:unhideWhenUsed="0"/>
+    <w:lsdException w:name="Light List Accent 2" w:semiHidden="0" w:uiPriority="61" w:unhideWhenUsed="0"/>
+    <w:lsdException w:name="Light Grid Accent 2" w:semiHidden="0" w:uiPriority="62" w:unhideWhenUsed="0"/>
+    <w:lsdException w:name="Medium Shading 1 Accent 2" w:semiHidden="0" w:uiPriority="63" w:unhideWhenUsed="0"/>
+    <w:lsdException w:name="Medium Shading 2 Accent 2" w:semiHidden="0" w:uiPriority="64" w:unhideWhenUsed="0"/>
+    <w:lsdException w:name="Medium List 1 Accent 2" w:semiHidden="0" w:uiPriority="65" w:unhideWhenUsed="0"/>
+    <w:lsdException w:name="Medium List 2 Accent 2" w:semiHidden="0" w:uiPriority="66" w:unhideWhenUsed="0"/>
+    <w:lsdException w:name="Medium Grid 1 Accent 2" w:semiHidden="0" w:uiPriority="67" w:unhideWhenUsed="0"/>
+    <w:lsdException w:name="Medium Grid 2 Accent 2" w:semiHidden="0" w:uiPriority="68" w:unhideWhenUsed="0"/>
+    <w:lsdException w:name="Medium Grid 3 Accent 2" w:semiHidden="0" w:uiPriority="69" w:unhideWhenUsed="0"/>
+    <w:lsdException w:name="Dark List Accent 2" w:semiHidden="0" w:uiPriority="70" w:unhideWhenUsed="0"/>
+    <w:lsdException w:name="Colorful Shading Accent 2" w:semiHidden="0" w:uiPriority="71" w:unhideWhenUsed="0"/>
+    <w:lsdException w:name="Colorful List Accent 2" w:semiHidden="0" w:uiPriority="72" w:unhideWhenUsed="0"/>
+    <w:lsdException w:name="Colorful Grid Accent 2" w:semiHidden="0" w:uiPriority="73" w:unhideWhenUsed="0"/>
+    <w:lsdException w:name="Light Shading Accent 3" w:semiHidden="0" w:uiPriority="60" w:unhideWhenUsed="0"/>
+    <w:lsdException w:name="Light List Accent 3" w:semiHidden="0" w:uiPriority="61" w:unhideWhenUsed="0"/>
+    <w:lsdException w:name="Light Grid Accent 3" w:semiHidden="0" w:uiPriority="62" w:unhideWhenUsed="0"/>
+    <w:lsdException w:name="Medium Shading 1 Accent 3" w:semiHidden="0" w:uiPriority="63" w:unhideWhenUsed="0"/>
+    <w:lsdException w:name="Medium Shading 2 Accent 3" w:semiHidden="0" w:uiPriority="64" w:unhideWhenUsed="0"/>
+    <w:lsdException w:name="Medium List 1 Accent 3" w:semiHidden="0" w:uiPriority="65" w:unhideWhenUsed="0"/>
+    <w:lsdException w:name="Medium List 2 Accent 3" w:semiHidden="0" w:uiPriority="66" w:unhideWhenUsed="0"/>
+    <w:lsdException w:name="Medium Grid 1 Accent 3" w:semiHidden="0" w:uiPriority="67" w:unhideWhenUsed="0"/>
+    <w:lsdException w:name="Medium Grid 2 Accent 3" w:semiHidden="0" w:uiPriority="68" w:unhideWhenUsed="0"/>
+    <w:lsdException w:name="Medium Grid 3 Accent 3" w:semiHidden="0" w:uiPriority="69" w:unhideWhenUsed="0"/>
+    <w:lsdException w:name="Dark List Accent 3" w:semiHidden="0" w:uiPriority="70" w:unhideWhenUsed="0"/>
+    <w:lsdException w:name="Colorful Shading Accent 3" w:semiHidden="0" w:uiPriority="71" w:unhideWhenUsed="0"/>
+    <w:lsdException w:name="Colorful List Accent 3" w:semiHidden="0" w:uiPriority="72" w:unhideWhenUsed="0"/>
+    <w:lsdException w:name="Colorful Grid Accent 3" w:semiHidden="0" w:uiPriority="73" w:unhideWhenUsed="0"/>
+    <w:lsdException w:name="Light Shading Accent 4" w:semiHidden="0" w:uiPriority="60" w:unhideWhenUsed="0"/>
+    <w:lsdException w:name="Light List Accent 4" w:semiHidden="0" w:uiPriority="61" w:unhideWhenUsed="0"/>
+    <w:lsdException w:name="Light Grid Accent 4" w:semiHidden="0" w:uiPriority="62" w:unhideWhenUsed="0"/>
+    <w:lsdException w:name="Medium Shading 1 Accent 4" w:semiHidden="0" w:uiPriority="63" w:unhideWhenUsed="0"/>
+    <w:lsdException w:name="Medium Shading 2 Accent 4" w:semiHidden="0" w:uiPriority="64" w:unhideWhenUsed="0"/>
+    <w:lsdException w:name="Medium List 1 Accent 4" w:semiHidden="0" w:uiPriority="65" w:unhideWhenUsed="0"/>
+    <w:lsdException w:name="Medium List 2 Accent 4" w:semiHidden="0" w:uiPriority="66" w:unhideWhenUsed="0"/>
+    <w:lsdException w:name="Medium Grid 1 Accent 4" w:semiHidden="0" w:uiPriority="67" w:unhideWhenUsed="0"/>
+    <w:lsdException w:name="Medium Grid 2 Accent 4" w:semiHidden="0" w:uiPriority="68" w:unhideWhenUsed="0"/>
+    <w:lsdException w:name="Medium Grid 3 Accent 4" w:semiHidden="0" w:uiPriority="69" w:unhideWhenUsed="0"/>
+    <w:lsdException w:name="Dark List Accent 4" w:semiHidden="0" w:uiPriority="70" w:unhideWhenUsed="0"/>
+    <w:lsdException w:name="Colorful Shading Accent 4" w:semiHidden="0" w:uiPriority="71" w:unhideWhenUsed="0"/>
+    <w:lsdException w:name="Colorful List Accent 4" w:semiHidden="0" w:uiPriority="72" w:unhideWhenUsed="0"/>
+    <w:lsdException w:name="Colorful Grid Accent 4" w:semiHidden="0" w:uiPriority="73" w:unhideWhenUsed="0"/>
+    <w:lsdException w:name="Light Shading Accent 5" w:semiHidden="0" w:uiPriority="60" w:unhideWhenUsed="0"/>
+    <w:lsdException w:name="Light List Accent 5" w:semiHidden="0" w:uiPriority="61" w:unhideWhenUsed="0"/>
+    <w:lsdException w:name="Light Grid Accent 5" w:semiHidden="0" w:uiPriority="62" w:unhideWhenUsed="0"/>
+    <w:lsdException w:name="Medium Shading 1 Accent 5" w:semiHidden="0" w:uiPriority="63" w:unhideWhenUsed="0"/>
+    <w:lsdException w:name="Medium Shading 2 Accent 5" w:semiHidden="0" w:uiPriority="64" w:unhideWhenUsed="0"/>
+    <w:lsdException w:name="Medium List 1 Accent 5" w:semiHidden="0" w:uiPriority="65" w:unhideWhenUsed="0"/>
+    <w:lsdException w:name="Medium List 2 Accent 5" w:semiHidden="0" w:uiPriority="66" w:unhideWhenUsed="0"/>
+    <w:lsdException w:name="Medium Grid 1 Accent 5" w:semiHidden="0" w:uiPriority="67" w:unhideWhenUsed="0"/>
+    <w:lsdException w:name="Medium Grid 2 Accent 5" w:semiHidden="0" w:uiPriority="68" w:unhideWhenUsed="0"/>
+    <w:lsdException w:name="Medium Grid 3 Accent 5" w:semiHidden="0" w:uiPriority="69" w:unhideWhenUsed="0"/>
+    <w:lsdException w:name="Dark List Accent 5" w:semiHidden="0" w:uiPriority="70" w:unhideWhenUsed="0"/>
+    <w:lsdException w:name="Colorful Shading Accent 5" w:semiHidden="0" w:uiPriority="71" w:unhideWhenUsed="0"/>
+    <w:lsdException w:name="Colorful List Accent 5" w:semiHidden="0" w:uiPriority="72" w:unhideWhenUsed="0"/>
+    <w:lsdException w:name="Colorful Grid Accent 5" w:semiHidden="0" w:uiPriority="73" w:unhideWhenUsed="0"/>
+    <w:lsdException w:name="Light Shading Accent 6" w:semiHidden="0" w:uiPriority="60" w:unhideWhenUsed="0"/>
+    <w:lsdException w:name="Light List Accent 6" w:semiHidden="0" w:uiPriority="61" w:unhideWhenUsed="0"/>
+    <w:lsdException w:name="Light Grid Accent 6" w:semiHidden="0" w:uiPriority="62" w:unhideWhenUsed="0"/>
+    <w:lsdException w:name="Medium Shading 1 Accent 6" w:semiHidden="0" w:uiPriority="63" w:unhideWhenUsed="0"/>
+    <w:lsdException w:name="Medium Shading 2 Accent 6" w:semiHidden="0" w:uiPriority="64" w:unhideWhenUsed="0"/>
+    <w:lsdException w:name="Medium List 1 Accent 6" w:semiHidden="0" w:uiPriority="65" w:unhideWhenUsed="0"/>
+    <w:lsdException w:name="Medium List 2 Accent 6" w:semiHidden="0" w:uiPriority="66" w:unhideWhenUsed="0"/>
+    <w:lsdException w:name="Medium Grid 1 Accent 6" w:semiHidden="0" w:uiPriority="67" w:unhideWhenUsed="0"/>
+    <w:lsdException w:name="Medium Grid 2 Accent 6" w:semiHidden="0" w:uiPriority="68" w:unhideWhenUsed="0"/>
+    <w:lsdException w:name="Medium Grid 3 Accent 6" w:semiHidden="0" w:uiPriority="69" w:unhideWhenUsed="0"/>
+    <w:lsdException w:name="Dark List Accent 6" w:semiHidden="0" w:uiPriority="70" w:unhideWhenUsed="0"/>
+    <w:lsdException w:name="Colorful Shading Accent 6" w:semiHidden="0" w:uiPriority="71" w:unhideWhenUsed="0"/>
+    <w:lsdException w:name="Colorful List Accent 6" w:semiHidden="0" w:uiPriority="72" w:unhideWhenUsed="0"/>
+    <w:lsdException w:name="Colorful Grid Accent 6" w:semiHidden="0" w:uiPriority="73" w:unhideWhenUsed="0"/>
+    <w:lsdException w:name="Subtle Emphasis" w:semiHidden="0" w:uiPriority="19" w:unhideWhenUsed="0" w:qFormat="1"/>
+    <w:lsdException w:name="Intense Emphasis" w:semiHidden="0" w:uiPriority="21" w:unhideWhenUsed="0" w:qFormat="1"/>
+    <w:lsdException w:name="Subtle Reference" w:semiHidden="0" w:uiPriority="31" w:unhideWhenUsed="0" w:qFormat="1"/>
+    <w:lsdException w:name="Intense Reference" w:semiHidden="0" w:uiPriority="32" w:unhideWhenUsed="0" w:qFormat="1"/>
+    <w:lsdException w:name="Book Title" w:semiHidden="0" w:uiPriority="33" w:unhideWhenUsed="0" w:qFormat="1"/>
+    <w:lsdException w:name="Bibliography" w:uiPriority="37"/>
+    <w:lsdException w:name="TOC Heading" w:uiPriority="39" w:qFormat="1"/>
+  </w:latentStyles>
+  <w:style w:type="paragraph" w:default="1" w:styleId="Normal">
+    <w:name w:val="Normal"/>
   </w:style>
   <w:style w:type="paragraph" w:styleId="Heading1">
     <w:name w:val="heading 1"/>
     <w:basedOn w:val="Normal"/>
     <w:next w:val="Normal"/>
     <w:pPr>
-      <w:keepNext w:val="1"/>
-      <w:keepLines w:val="1"/>
-      <w:spacing w:after="120" w:before="480" w:lineRule="auto"/>
+      <w:keepNext/>
+      <w:keepLines/>
+      <w:spacing w:before="480" w:after="120"/>
+      <w:outlineLvl w:val="0"/>
     </w:pPr>
     <w:rPr>
-      <w:b w:val="1"/>
+      <w:b/>
       <w:sz w:val="48"/>
       <w:szCs w:val="48"/>
     </w:rPr>
@@ -346,12 +1015,13 @@
     <w:basedOn w:val="Normal"/>
     <w:next w:val="Normal"/>
     <w:pPr>
-      <w:keepNext w:val="1"/>
-      <w:keepLines w:val="1"/>
-      <w:spacing w:after="80" w:before="360" w:lineRule="auto"/>
+      <w:keepNext/>
+      <w:keepLines/>
+      <w:spacing w:before="360" w:after="80"/>
+      <w:outlineLvl w:val="1"/>
     </w:pPr>
     <w:rPr>
-      <w:b w:val="1"/>
+      <w:b/>
       <w:sz w:val="36"/>
       <w:szCs w:val="36"/>
     </w:rPr>
@@ -361,12 +1031,13 @@
     <w:basedOn w:val="Normal"/>
     <w:next w:val="Normal"/>
     <w:pPr>
-      <w:keepNext w:val="1"/>
-      <w:keepLines w:val="1"/>
-      <w:spacing w:after="80" w:before="280" w:lineRule="auto"/>
+      <w:keepNext/>
+      <w:keepLines/>
+      <w:spacing w:before="280" w:after="80"/>
+      <w:outlineLvl w:val="2"/>
     </w:pPr>
     <w:rPr>
-      <w:b w:val="1"/>
+      <w:b/>
       <w:sz w:val="28"/>
       <w:szCs w:val="28"/>
     </w:rPr>
@@ -376,12 +1047,13 @@
     <w:basedOn w:val="Normal"/>
     <w:next w:val="Normal"/>
     <w:pPr>
-      <w:keepNext w:val="1"/>
-      <w:keepLines w:val="1"/>
-      <w:spacing w:after="40" w:before="240" w:lineRule="auto"/>
+      <w:keepNext/>
+      <w:keepLines/>
+      <w:spacing w:before="240" w:after="40"/>
+      <w:outlineLvl w:val="3"/>
     </w:pPr>
     <w:rPr>
-      <w:b w:val="1"/>
+      <w:b/>
       <w:sz w:val="24"/>
       <w:szCs w:val="24"/>
     </w:rPr>
@@ -391,12 +1063,13 @@
     <w:basedOn w:val="Normal"/>
     <w:next w:val="Normal"/>
     <w:pPr>
-      <w:keepNext w:val="1"/>
-      <w:keepLines w:val="1"/>
-      <w:spacing w:after="40" w:before="220" w:lineRule="auto"/>
+      <w:keepNext/>
+      <w:keepLines/>
+      <w:spacing w:before="220" w:after="40"/>
+      <w:outlineLvl w:val="4"/>
     </w:pPr>
     <w:rPr>
-      <w:b w:val="1"/>
+      <w:b/>
       <w:sz w:val="22"/>
       <w:szCs w:val="22"/>
     </w:rPr>
@@ -406,46 +1079,253 @@
     <w:basedOn w:val="Normal"/>
     <w:next w:val="Normal"/>
     <w:pPr>
-      <w:keepNext w:val="1"/>
-      <w:keepLines w:val="1"/>
-      <w:spacing w:after="40" w:before="200" w:lineRule="auto"/>
+      <w:keepNext/>
+      <w:keepLines/>
+      <w:spacing w:before="200" w:after="40"/>
+      <w:outlineLvl w:val="5"/>
     </w:pPr>
     <w:rPr>
-      <w:b w:val="1"/>
+      <w:b/>
     </w:rPr>
+  </w:style>
+  <w:style w:type="character" w:default="1" w:styleId="DefaultParagraphFont">
+    <w:name w:val="Default Paragraph Font"/>
+    <w:uiPriority w:val="1"/>
+    <w:semiHidden/>
+    <w:unhideWhenUsed/>
+  </w:style>
+  <w:style w:type="table" w:default="1" w:styleId="TableNormal">
+    <w:name w:val="Normal Table"/>
+    <w:uiPriority w:val="99"/>
+    <w:semiHidden/>
+    <w:unhideWhenUsed/>
+    <w:tblPr>
+      <w:tblInd w:w="0" w:type="dxa"/>
+      <w:tblCellMar>
+        <w:top w:w="0" w:type="dxa"/>
+        <w:left w:w="108" w:type="dxa"/>
+        <w:bottom w:w="0" w:type="dxa"/>
+        <w:right w:w="108" w:type="dxa"/>
+      </w:tblCellMar>
+    </w:tblPr>
+  </w:style>
+  <w:style w:type="numbering" w:default="1" w:styleId="NoList">
+    <w:name w:val="No List"/>
+    <w:uiPriority w:val="99"/>
+    <w:semiHidden/>
+    <w:unhideWhenUsed/>
   </w:style>
   <w:style w:type="paragraph" w:styleId="Title">
     <w:name w:val="Title"/>
     <w:basedOn w:val="Normal"/>
     <w:next w:val="Normal"/>
     <w:pPr>
-      <w:keepNext w:val="1"/>
-      <w:keepLines w:val="1"/>
-      <w:spacing w:after="120" w:before="480" w:lineRule="auto"/>
+      <w:keepNext/>
+      <w:keepLines/>
+      <w:spacing w:before="480" w:after="120"/>
     </w:pPr>
     <w:rPr>
-      <w:b w:val="1"/>
+      <w:b/>
       <w:sz w:val="72"/>
       <w:szCs w:val="72"/>
     </w:rPr>
   </w:style>
-  <w:style w:type="paragraph" w:styleId="Normal" w:default="1">
-    <w:name w:val="normal"/>
-  </w:style>
-  <w:style w:type="table" w:styleId="TableNormal" w:default="1">
-    <w:name w:val="Table Normal"/>
+  <w:style w:type="paragraph" w:styleId="Subtitle">
+    <w:name w:val="Subtitle"/>
+    <w:basedOn w:val="Normal"/>
+    <w:next w:val="Normal"/>
+    <w:pPr>
+      <w:keepNext/>
+      <w:keepLines/>
+      <w:spacing w:before="360" w:after="80"/>
+    </w:pPr>
+    <w:rPr>
+      <w:rFonts w:ascii="Georgia" w:eastAsia="Georgia" w:hAnsi="Georgia" w:cs="Georgia"/>
+      <w:i/>
+      <w:color w:val="666666"/>
+      <w:sz w:val="48"/>
+      <w:szCs w:val="48"/>
+    </w:rPr>
+  </w:style>
+  <w:style w:type="paragraph" w:styleId="ListParagraph">
+    <w:name w:val="List Paragraph"/>
+    <w:basedOn w:val="Normal"/>
+    <w:uiPriority w:val="34"/>
+    <w:qFormat/>
+    <w:rsid w:val="00984259"/>
+    <w:pPr>
+      <w:ind w:left="720"/>
+      <w:contextualSpacing/>
+    </w:pPr>
+  </w:style>
+</w:styles>
+</file>
+
+<file path=word/stylesWithEffects.xml><?xml version="1.0" encoding="utf-8"?>
+<w:styles xmlns:wpc="http://schemas.microsoft.com/office/word/2010/wordprocessingCanvas" xmlns:mc="http://schemas.openxmlformats.org/markup-compatibility/2006" xmlns:o="urn:schemas-microsoft-com:office:office" xmlns:r="http://schemas.openxmlformats.org/officeDocument/2006/relationships" xmlns:m="http://schemas.openxmlformats.org/officeDocument/2006/math" xmlns:v="urn:schemas-microsoft-com:vml" xmlns:wp14="http://schemas.microsoft.com/office/word/2010/wordprocessingDrawing" xmlns:wp="http://schemas.openxmlformats.org/drawingml/2006/wordprocessingDrawing" xmlns:w10="urn:schemas-microsoft-com:office:word" xmlns:w="http://schemas.openxmlformats.org/wordprocessingml/2006/main" xmlns:w14="http://schemas.microsoft.com/office/word/2010/wordml" xmlns:wpg="http://schemas.microsoft.com/office/word/2010/wordprocessingGroup" xmlns:wpi="http://schemas.microsoft.com/office/word/2010/wordprocessingInk" xmlns:wne="http://schemas.microsoft.com/office/word/2006/wordml" xmlns:wps="http://schemas.microsoft.com/office/word/2010/wordprocessingShape" mc:Ignorable="w14 wp14">
+  <w:docDefaults>
+    <w:rPrDefault>
+      <w:rPr>
+        <w:rFonts w:ascii="Times New Roman" w:eastAsia="Times New Roman" w:hAnsi="Times New Roman" w:cs="Times New Roman"/>
+        <w:lang w:val="uk-UA" w:eastAsia="en-US" w:bidi="ar-SA"/>
+      </w:rPr>
+    </w:rPrDefault>
+    <w:pPrDefault/>
+  </w:docDefaults>
+  <w:latentStyles w:defLockedState="0" w:defUIPriority="99" w:defSemiHidden="1" w:defUnhideWhenUsed="1" w:defQFormat="0" w:count="267">
+    <w:lsdException w:name="Normal" w:semiHidden="0" w:uiPriority="0" w:unhideWhenUsed="0" w:qFormat="1"/>
+    <w:lsdException w:name="heading 1" w:semiHidden="0" w:uiPriority="9" w:unhideWhenUsed="0" w:qFormat="1"/>
+    <w:lsdException w:name="heading 2" w:uiPriority="9" w:qFormat="1"/>
+    <w:lsdException w:name="heading 3" w:uiPriority="9" w:qFormat="1"/>
+    <w:lsdException w:name="heading 4" w:uiPriority="9" w:qFormat="1"/>
+    <w:lsdException w:name="heading 5" w:uiPriority="9" w:qFormat="1"/>
+    <w:lsdException w:name="heading 6" w:uiPriority="9" w:qFormat="1"/>
+    <w:lsdException w:name="heading 7" w:uiPriority="9" w:qFormat="1"/>
+    <w:lsdException w:name="heading 8" w:uiPriority="9" w:qFormat="1"/>
+    <w:lsdException w:name="heading 9" w:uiPriority="9" w:qFormat="1"/>
+    <w:lsdException w:name="toc 1" w:uiPriority="39"/>
+    <w:lsdException w:name="toc 2" w:uiPriority="39"/>
+    <w:lsdException w:name="toc 3" w:uiPriority="39"/>
+    <w:lsdException w:name="toc 4" w:uiPriority="39"/>
+    <w:lsdException w:name="toc 5" w:uiPriority="39"/>
+    <w:lsdException w:name="toc 6" w:uiPriority="39"/>
+    <w:lsdException w:name="toc 7" w:uiPriority="39"/>
+    <w:lsdException w:name="toc 8" w:uiPriority="39"/>
+    <w:lsdException w:name="toc 9" w:uiPriority="39"/>
+    <w:lsdException w:name="caption" w:uiPriority="35" w:qFormat="1"/>
+    <w:lsdException w:name="Title" w:semiHidden="0" w:uiPriority="10" w:unhideWhenUsed="0" w:qFormat="1"/>
+    <w:lsdException w:name="Default Paragraph Font" w:uiPriority="1"/>
+    <w:lsdException w:name="Subtitle" w:semiHidden="0" w:uiPriority="11" w:unhideWhenUsed="0" w:qFormat="1"/>
+    <w:lsdException w:name="Strong" w:semiHidden="0" w:uiPriority="22" w:unhideWhenUsed="0" w:qFormat="1"/>
+    <w:lsdException w:name="Emphasis" w:semiHidden="0" w:uiPriority="20" w:unhideWhenUsed="0" w:qFormat="1"/>
+    <w:lsdException w:name="Table Grid" w:semiHidden="0" w:uiPriority="59" w:unhideWhenUsed="0"/>
+    <w:lsdException w:name="Placeholder Text" w:unhideWhenUsed="0"/>
+    <w:lsdException w:name="No Spacing" w:semiHidden="0" w:uiPriority="1" w:unhideWhenUsed="0" w:qFormat="1"/>
+    <w:lsdException w:name="Light Shading" w:semiHidden="0" w:uiPriority="60" w:unhideWhenUsed="0"/>
+    <w:lsdException w:name="Light List" w:semiHidden="0" w:uiPriority="61" w:unhideWhenUsed="0"/>
+    <w:lsdException w:name="Light Grid" w:semiHidden="0" w:uiPriority="62" w:unhideWhenUsed="0"/>
+    <w:lsdException w:name="Medium Shading 1" w:semiHidden="0" w:uiPriority="63" w:unhideWhenUsed="0"/>
+    <w:lsdException w:name="Medium Shading 2" w:semiHidden="0" w:uiPriority="64" w:unhideWhenUsed="0"/>
+    <w:lsdException w:name="Medium List 1" w:semiHidden="0" w:uiPriority="65" w:unhideWhenUsed="0"/>
+    <w:lsdException w:name="Medium List 2" w:semiHidden="0" w:uiPriority="66" w:unhideWhenUsed="0"/>
+    <w:lsdException w:name="Medium Grid 1" w:semiHidden="0" w:uiPriority="67" w:unhideWhenUsed="0"/>
+    <w:lsdException w:name="Medium Grid 2" w:semiHidden="0" w:uiPriority="68" w:unhideWhenUsed="0"/>
+    <w:lsdException w:name="Medium Grid 3" w:semiHidden="0" w:uiPriority="69" w:unhideWhenUsed="0"/>
+    <w:lsdException w:name="Dark List" w:semiHidden="0" w:uiPriority="70" w:unhideWhenUsed="0"/>
+    <w:lsdException w:name="Colorful Shading" w:semiHidden="0" w:uiPriority="71" w:unhideWhenUsed="0"/>
+    <w:lsdException w:name="Colorful List" w:semiHidden="0" w:uiPriority="72" w:unhideWhenUsed="0"/>
+    <w:lsdException w:name="Colorful Grid" w:semiHidden="0" w:uiPriority="73" w:unhideWhenUsed="0"/>
+    <w:lsdException w:name="Light Shading Accent 1" w:semiHidden="0" w:uiPriority="60" w:unhideWhenUsed="0"/>
+    <w:lsdException w:name="Light List Accent 1" w:semiHidden="0" w:uiPriority="61" w:unhideWhenUsed="0"/>
+    <w:lsdException w:name="Light Grid Accent 1" w:semiHidden="0" w:uiPriority="62" w:unhideWhenUsed="0"/>
+    <w:lsdException w:name="Medium Shading 1 Accent 1" w:semiHidden="0" w:uiPriority="63" w:unhideWhenUsed="0"/>
+    <w:lsdException w:name="Medium Shading 2 Accent 1" w:semiHidden="0" w:uiPriority="64" w:unhideWhenUsed="0"/>
+    <w:lsdException w:name="Medium List 1 Accent 1" w:semiHidden="0" w:uiPriority="65" w:unhideWhenUsed="0"/>
+    <w:lsdException w:name="Revision" w:unhideWhenUsed="0"/>
+    <w:lsdException w:name="List Paragraph" w:semiHidden="0" w:uiPriority="34" w:unhideWhenUsed="0" w:qFormat="1"/>
+    <w:lsdException w:name="Quote" w:semiHidden="0" w:uiPriority="29" w:unhideWhenUsed="0" w:qFormat="1"/>
+    <w:lsdException w:name="Intense Quote" w:semiHidden="0" w:uiPriority="30" w:unhideWhenUsed="0" w:qFormat="1"/>
+    <w:lsdException w:name="Medium List 2 Accent 1" w:semiHidden="0" w:uiPriority="66" w:unhideWhenUsed="0"/>
+    <w:lsdException w:name="Medium Grid 1 Accent 1" w:semiHidden="0" w:uiPriority="67" w:unhideWhenUsed="0"/>
+    <w:lsdException w:name="Medium Grid 2 Accent 1" w:semiHidden="0" w:uiPriority="68" w:unhideWhenUsed="0"/>
+    <w:lsdException w:name="Medium Grid 3 Accent 1" w:semiHidden="0" w:uiPriority="69" w:unhideWhenUsed="0"/>
+    <w:lsdException w:name="Dark List Accent 1" w:semiHidden="0" w:uiPriority="70" w:unhideWhenUsed="0"/>
+    <w:lsdException w:name="Colorful Shading Accent 1" w:semiHidden="0" w:uiPriority="71" w:unhideWhenUsed="0"/>
+    <w:lsdException w:name="Colorful List Accent 1" w:semiHidden="0" w:uiPriority="72" w:unhideWhenUsed="0"/>
+    <w:lsdException w:name="Colorful Grid Accent 1" w:semiHidden="0" w:uiPriority="73" w:unhideWhenUsed="0"/>
+    <w:lsdException w:name="Light Shading Accent 2" w:semiHidden="0" w:uiPriority="60" w:unhideWhenUsed="0"/>
+    <w:lsdException w:name="Light List Accent 2" w:semiHidden="0" w:uiPriority="61" w:unhideWhenUsed="0"/>
+    <w:lsdException w:name="Light Grid Accent 2" w:semiHidden="0" w:uiPriority="62" w:unhideWhenUsed="0"/>
+    <w:lsdException w:name="Medium Shading 1 Accent 2" w:semiHidden="0" w:uiPriority="63" w:unhideWhenUsed="0"/>
+    <w:lsdException w:name="Medium Shading 2 Accent 2" w:semiHidden="0" w:uiPriority="64" w:unhideWhenUsed="0"/>
+    <w:lsdException w:name="Medium List 1 Accent 2" w:semiHidden="0" w:uiPriority="65" w:unhideWhenUsed="0"/>
+    <w:lsdException w:name="Medium List 2 Accent 2" w:semiHidden="0" w:uiPriority="66" w:unhideWhenUsed="0"/>
+    <w:lsdException w:name="Medium Grid 1 Accent 2" w:semiHidden="0" w:uiPriority="67" w:unhideWhenUsed="0"/>
+    <w:lsdException w:name="Medium Grid 2 Accent 2" w:semiHidden="0" w:uiPriority="68" w:unhideWhenUsed="0"/>
+    <w:lsdException w:name="Medium Grid 3 Accent 2" w:semiHidden="0" w:uiPriority="69" w:unhideWhenUsed="0"/>
+    <w:lsdException w:name="Dark List Accent 2" w:semiHidden="0" w:uiPriority="70" w:unhideWhenUsed="0"/>
+    <w:lsdException w:name="Colorful Shading Accent 2" w:semiHidden="0" w:uiPriority="71" w:unhideWhenUsed="0"/>
+    <w:lsdException w:name="Colorful List Accent 2" w:semiHidden="0" w:uiPriority="72" w:unhideWhenUsed="0"/>
+    <w:lsdException w:name="Colorful Grid Accent 2" w:semiHidden="0" w:uiPriority="73" w:unhideWhenUsed="0"/>
+    <w:lsdException w:name="Light Shading Accent 3" w:semiHidden="0" w:uiPriority="60" w:unhideWhenUsed="0"/>
+    <w:lsdException w:name="Light List Accent 3" w:semiHidden="0" w:uiPriority="61" w:unhideWhenUsed="0"/>
+    <w:lsdException w:name="Light Grid Accent 3" w:semiHidden="0" w:uiPriority="62" w:unhideWhenUsed="0"/>
+    <w:lsdException w:name="Medium Shading 1 Accent 3" w:semiHidden="0" w:uiPriority="63" w:unhideWhenUsed="0"/>
+    <w:lsdException w:name="Medium Shading 2 Accent 3" w:semiHidden="0" w:uiPriority="64" w:unhideWhenUsed="0"/>
+    <w:lsdException w:name="Medium List 1 Accent 3" w:semiHidden="0" w:uiPriority="65" w:unhideWhenUsed="0"/>
+    <w:lsdException w:name="Medium List 2 Accent 3" w:semiHidden="0" w:uiPriority="66" w:unhideWhenUsed="0"/>
+    <w:lsdException w:name="Medium Grid 1 Accent 3" w:semiHidden="0" w:uiPriority="67" w:unhideWhenUsed="0"/>
+    <w:lsdException w:name="Medium Grid 2 Accent 3" w:semiHidden="0" w:uiPriority="68" w:unhideWhenUsed="0"/>
+    <w:lsdException w:name="Medium Grid 3 Accent 3" w:semiHidden="0" w:uiPriority="69" w:unhideWhenUsed="0"/>
+    <w:lsdException w:name="Dark List Accent 3" w:semiHidden="0" w:uiPriority="70" w:unhideWhenUsed="0"/>
+    <w:lsdException w:name="Colorful Shading Accent 3" w:semiHidden="0" w:uiPriority="71" w:unhideWhenUsed="0"/>
+    <w:lsdException w:name="Colorful List Accent 3" w:semiHidden="0" w:uiPriority="72" w:unhideWhenUsed="0"/>
+    <w:lsdException w:name="Colorful Grid Accent 3" w:semiHidden="0" w:uiPriority="73" w:unhideWhenUsed="0"/>
+    <w:lsdException w:name="Light Shading Accent 4" w:semiHidden="0" w:uiPriority="60" w:unhideWhenUsed="0"/>
+    <w:lsdException w:name="Light List Accent 4" w:semiHidden="0" w:uiPriority="61" w:unhideWhenUsed="0"/>
+    <w:lsdException w:name="Light Grid Accent 4" w:semiHidden="0" w:uiPriority="62" w:unhideWhenUsed="0"/>
+    <w:lsdException w:name="Medium Shading 1 Accent 4" w:semiHidden="0" w:uiPriority="63" w:unhideWhenUsed="0"/>
+    <w:lsdException w:name="Medium Shading 2 Accent 4" w:semiHidden="0" w:uiPriority="64" w:unhideWhenUsed="0"/>
+    <w:lsdException w:name="Medium List 1 Accent 4" w:semiHidden="0" w:uiPriority="65" w:unhideWhenUsed="0"/>
+    <w:lsdException w:name="Medium List 2 Accent 4" w:semiHidden="0" w:uiPriority="66" w:unhideWhenUsed="0"/>
+    <w:lsdException w:name="Medium Grid 1 Accent 4" w:semiHidden="0" w:uiPriority="67" w:unhideWhenUsed="0"/>
+    <w:lsdException w:name="Medium Grid 2 Accent 4" w:semiHidden="0" w:uiPriority="68" w:unhideWhenUsed="0"/>
+    <w:lsdException w:name="Medium Grid 3 Accent 4" w:semiHidden="0" w:uiPriority="69" w:unhideWhenUsed="0"/>
+    <w:lsdException w:name="Dark List Accent 4" w:semiHidden="0" w:uiPriority="70" w:unhideWhenUsed="0"/>
+    <w:lsdException w:name="Colorful Shading Accent 4" w:semiHidden="0" w:uiPriority="71" w:unhideWhenUsed="0"/>
+    <w:lsdException w:name="Colorful List Accent 4" w:semiHidden="0" w:uiPriority="72" w:unhideWhenUsed="0"/>
+    <w:lsdException w:name="Colorful Grid Accent 4" w:semiHidden="0" w:uiPriority="73" w:unhideWhenUsed="0"/>
+    <w:lsdException w:name="Light Shading Accent 5" w:semiHidden="0" w:uiPriority="60" w:unhideWhenUsed="0"/>
+    <w:lsdException w:name="Light List Accent 5" w:semiHidden="0" w:uiPriority="61" w:unhideWhenUsed="0"/>
+    <w:lsdException w:name="Light Grid Accent 5" w:semiHidden="0" w:uiPriority="62" w:unhideWhenUsed="0"/>
+    <w:lsdException w:name="Medium Shading 1 Accent 5" w:semiHidden="0" w:uiPriority="63" w:unhideWhenUsed="0"/>
+    <w:lsdException w:name="Medium Shading 2 Accent 5" w:semiHidden="0" w:uiPriority="64" w:unhideWhenUsed="0"/>
+    <w:lsdException w:name="Medium List 1 Accent 5" w:semiHidden="0" w:uiPriority="65" w:unhideWhenUsed="0"/>
+    <w:lsdException w:name="Medium List 2 Accent 5" w:semiHidden="0" w:uiPriority="66" w:unhideWhenUsed="0"/>
+    <w:lsdException w:name="Medium Grid 1 Accent 5" w:semiHidden="0" w:uiPriority="67" w:unhideWhenUsed="0"/>
+    <w:lsdException w:name="Medium Grid 2 Accent 5" w:semiHidden="0" w:uiPriority="68" w:unhideWhenUsed="0"/>
+    <w:lsdException w:name="Medium Grid 3 Accent 5" w:semiHidden="0" w:uiPriority="69" w:unhideWhenUsed="0"/>
+    <w:lsdException w:name="Dark List Accent 5" w:semiHidden="0" w:uiPriority="70" w:unhideWhenUsed="0"/>
+    <w:lsdException w:name="Colorful Shading Accent 5" w:semiHidden="0" w:uiPriority="71" w:unhideWhenUsed="0"/>
+    <w:lsdException w:name="Colorful List Accent 5" w:semiHidden="0" w:uiPriority="72" w:unhideWhenUsed="0"/>
+    <w:lsdException w:name="Colorful Grid Accent 5" w:semiHidden="0" w:uiPriority="73" w:unhideWhenUsed="0"/>
+    <w:lsdException w:name="Light Shading Accent 6" w:semiHidden="0" w:uiPriority="60" w:unhideWhenUsed="0"/>
+    <w:lsdException w:name="Light List Accent 6" w:semiHidden="0" w:uiPriority="61" w:unhideWhenUsed="0"/>
+    <w:lsdException w:name="Light Grid Accent 6" w:semiHidden="0" w:uiPriority="62" w:unhideWhenUsed="0"/>
+    <w:lsdException w:name="Medium Shading 1 Accent 6" w:semiHidden="0" w:uiPriority="63" w:unhideWhenUsed="0"/>
+    <w:lsdException w:name="Medium Shading 2 Accent 6" w:semiHidden="0" w:uiPriority="64" w:unhideWhenUsed="0"/>
+    <w:lsdException w:name="Medium List 1 Accent 6" w:semiHidden="0" w:uiPriority="65" w:unhideWhenUsed="0"/>
+    <w:lsdException w:name="Medium List 2 Accent 6" w:semiHidden="0" w:uiPriority="66" w:unhideWhenUsed="0"/>
+    <w:lsdException w:name="Medium Grid 1 Accent 6" w:semiHidden="0" w:uiPriority="67" w:unhideWhenUsed="0"/>
+    <w:lsdException w:name="Medium Grid 2 Accent 6" w:semiHidden="0" w:uiPriority="68" w:unhideWhenUsed="0"/>
+    <w:lsdException w:name="Medium Grid 3 Accent 6" w:semiHidden="0" w:uiPriority="69" w:unhideWhenUsed="0"/>
+    <w:lsdException w:name="Dark List Accent 6" w:semiHidden="0" w:uiPriority="70" w:unhideWhenUsed="0"/>
+    <w:lsdException w:name="Colorful Shading Accent 6" w:semiHidden="0" w:uiPriority="71" w:unhideWhenUsed="0"/>
+    <w:lsdException w:name="Colorful List Accent 6" w:semiHidden="0" w:uiPriority="72" w:unhideWhenUsed="0"/>
+    <w:lsdException w:name="Colorful Grid Accent 6" w:semiHidden="0" w:uiPriority="73" w:unhideWhenUsed="0"/>
+    <w:lsdException w:name="Subtle Emphasis" w:semiHidden="0" w:uiPriority="19" w:unhideWhenUsed="0" w:qFormat="1"/>
+    <w:lsdException w:name="Intense Emphasis" w:semiHidden="0" w:uiPriority="21" w:unhideWhenUsed="0" w:qFormat="1"/>
+    <w:lsdException w:name="Subtle Reference" w:semiHidden="0" w:uiPriority="31" w:unhideWhenUsed="0" w:qFormat="1"/>
+    <w:lsdException w:name="Intense Reference" w:semiHidden="0" w:uiPriority="32" w:unhideWhenUsed="0" w:qFormat="1"/>
+    <w:lsdException w:name="Book Title" w:semiHidden="0" w:uiPriority="33" w:unhideWhenUsed="0" w:qFormat="1"/>
+    <w:lsdException w:name="Bibliography" w:uiPriority="37"/>
+    <w:lsdException w:name="TOC Heading" w:uiPriority="39" w:qFormat="1"/>
+  </w:latentStyles>
+  <w:style w:type="paragraph" w:default="1" w:styleId="Normal">
+    <w:name w:val="Normal"/>
   </w:style>
   <w:style w:type="paragraph" w:styleId="Heading1">
     <w:name w:val="heading 1"/>
     <w:basedOn w:val="Normal"/>
     <w:next w:val="Normal"/>
     <w:pPr>
-      <w:keepNext w:val="1"/>
-      <w:keepLines w:val="1"/>
-      <w:spacing w:after="120" w:before="480" w:lineRule="auto"/>
+      <w:keepNext/>
+      <w:keepLines/>
+      <w:spacing w:before="480" w:after="120"/>
+      <w:outlineLvl w:val="0"/>
     </w:pPr>
     <w:rPr>
-      <w:b w:val="1"/>
+      <w:b/>
       <w:sz w:val="48"/>
       <w:szCs w:val="48"/>
     </w:rPr>
@@ -455,12 +1335,13 @@
     <w:basedOn w:val="Normal"/>
     <w:next w:val="Normal"/>
     <w:pPr>
-      <w:keepNext w:val="1"/>
-      <w:keepLines w:val="1"/>
-      <w:spacing w:after="80" w:before="360" w:lineRule="auto"/>
+      <w:keepNext/>
+      <w:keepLines/>
+      <w:spacing w:before="360" w:after="80"/>
+      <w:outlineLvl w:val="1"/>
     </w:pPr>
     <w:rPr>
-      <w:b w:val="1"/>
+      <w:b/>
       <w:sz w:val="36"/>
       <w:szCs w:val="36"/>
     </w:rPr>
@@ -470,12 +1351,13 @@
     <w:basedOn w:val="Normal"/>
     <w:next w:val="Normal"/>
     <w:pPr>
-      <w:keepNext w:val="1"/>
-      <w:keepLines w:val="1"/>
-      <w:spacing w:after="80" w:before="280" w:lineRule="auto"/>
+      <w:keepNext/>
+      <w:keepLines/>
+      <w:spacing w:before="280" w:after="80"/>
+      <w:outlineLvl w:val="2"/>
     </w:pPr>
     <w:rPr>
-      <w:b w:val="1"/>
+      <w:b/>
       <w:sz w:val="28"/>
       <w:szCs w:val="28"/>
     </w:rPr>
@@ -485,12 +1367,13 @@
     <w:basedOn w:val="Normal"/>
     <w:next w:val="Normal"/>
     <w:pPr>
-      <w:keepNext w:val="1"/>
-      <w:keepLines w:val="1"/>
-      <w:spacing w:after="40" w:before="240" w:lineRule="auto"/>
+      <w:keepNext/>
+      <w:keepLines/>
+      <w:spacing w:before="240" w:after="40"/>
+      <w:outlineLvl w:val="3"/>
     </w:pPr>
     <w:rPr>
-      <w:b w:val="1"/>
+      <w:b/>
       <w:sz w:val="24"/>
       <w:szCs w:val="24"/>
     </w:rPr>
@@ -500,12 +1383,13 @@
     <w:basedOn w:val="Normal"/>
     <w:next w:val="Normal"/>
     <w:pPr>
-      <w:keepNext w:val="1"/>
-      <w:keepLines w:val="1"/>
-      <w:spacing w:after="40" w:before="220" w:lineRule="auto"/>
+      <w:keepNext/>
+      <w:keepLines/>
+      <w:spacing w:before="220" w:after="40"/>
+      <w:outlineLvl w:val="4"/>
     </w:pPr>
     <w:rPr>
-      <w:b w:val="1"/>
+      <w:b/>
       <w:sz w:val="22"/>
       <w:szCs w:val="22"/>
     </w:rPr>
@@ -515,164 +1399,53 @@
     <w:basedOn w:val="Normal"/>
     <w:next w:val="Normal"/>
     <w:pPr>
-      <w:keepNext w:val="1"/>
-      <w:keepLines w:val="1"/>
-      <w:spacing w:after="40" w:before="200" w:lineRule="auto"/>
+      <w:keepNext/>
+      <w:keepLines/>
+      <w:spacing w:before="200" w:after="40"/>
+      <w:outlineLvl w:val="5"/>
     </w:pPr>
     <w:rPr>
-      <w:b w:val="1"/>
+      <w:b/>
     </w:rPr>
+  </w:style>
+  <w:style w:type="character" w:default="1" w:styleId="DefaultParagraphFont">
+    <w:name w:val="Default Paragraph Font"/>
+    <w:uiPriority w:val="1"/>
+    <w:semiHidden/>
+    <w:unhideWhenUsed/>
+  </w:style>
+  <w:style w:type="table" w:default="1" w:styleId="TableNormal">
+    <w:name w:val="Normal Table"/>
+    <w:uiPriority w:val="99"/>
+    <w:semiHidden/>
+    <w:unhideWhenUsed/>
+    <w:tblPr>
+      <w:tblInd w:w="0" w:type="dxa"/>
+      <w:tblCellMar>
+        <w:top w:w="0" w:type="dxa"/>
+        <w:left w:w="108" w:type="dxa"/>
+        <w:bottom w:w="0" w:type="dxa"/>
+        <w:right w:w="108" w:type="dxa"/>
+      </w:tblCellMar>
+    </w:tblPr>
+  </w:style>
+  <w:style w:type="numbering" w:default="1" w:styleId="NoList">
+    <w:name w:val="No List"/>
+    <w:uiPriority w:val="99"/>
+    <w:semiHidden/>
+    <w:unhideWhenUsed/>
   </w:style>
   <w:style w:type="paragraph" w:styleId="Title">
     <w:name w:val="Title"/>
     <w:basedOn w:val="Normal"/>
     <w:next w:val="Normal"/>
     <w:pPr>
-      <w:keepNext w:val="1"/>
-      <w:keepLines w:val="1"/>
-      <w:spacing w:after="120" w:before="480" w:lineRule="auto"/>
+      <w:keepNext/>
+      <w:keepLines/>
+      <w:spacing w:before="480" w:after="120"/>
     </w:pPr>
     <w:rPr>
-      <w:b w:val="1"/>
-      <w:sz w:val="72"/>
-      <w:szCs w:val="72"/>
-    </w:rPr>
-  </w:style>
-  <w:style w:type="paragraph" w:styleId="Normal" w:default="1">
-    <w:name w:val="Normal"/>
-  </w:style>
-  <w:style w:type="paragraph" w:styleId="Heading1">
-    <w:name w:val="heading 1"/>
-    <w:basedOn w:val="Normal"/>
-    <w:next w:val="Normal"/>
-    <w:pPr>
-      <w:keepNext w:val="1"/>
-      <w:keepLines w:val="1"/>
-      <w:spacing w:after="120" w:before="480"/>
-      <w:outlineLvl w:val="0"/>
-    </w:pPr>
-    <w:rPr>
-      <w:b w:val="1"/>
-      <w:sz w:val="48"/>
-      <w:szCs w:val="48"/>
-    </w:rPr>
-  </w:style>
-  <w:style w:type="paragraph" w:styleId="Heading2">
-    <w:name w:val="heading 2"/>
-    <w:basedOn w:val="Normal"/>
-    <w:next w:val="Normal"/>
-    <w:pPr>
-      <w:keepNext w:val="1"/>
-      <w:keepLines w:val="1"/>
-      <w:spacing w:after="80" w:before="360"/>
-      <w:outlineLvl w:val="1"/>
-    </w:pPr>
-    <w:rPr>
-      <w:b w:val="1"/>
-      <w:sz w:val="36"/>
-      <w:szCs w:val="36"/>
-    </w:rPr>
-  </w:style>
-  <w:style w:type="paragraph" w:styleId="Heading3">
-    <w:name w:val="heading 3"/>
-    <w:basedOn w:val="Normal"/>
-    <w:next w:val="Normal"/>
-    <w:pPr>
-      <w:keepNext w:val="1"/>
-      <w:keepLines w:val="1"/>
-      <w:spacing w:after="80" w:before="280"/>
-      <w:outlineLvl w:val="2"/>
-    </w:pPr>
-    <w:rPr>
-      <w:b w:val="1"/>
-      <w:sz w:val="28"/>
-      <w:szCs w:val="28"/>
-    </w:rPr>
-  </w:style>
-  <w:style w:type="paragraph" w:styleId="Heading4">
-    <w:name w:val="heading 4"/>
-    <w:basedOn w:val="Normal"/>
-    <w:next w:val="Normal"/>
-    <w:pPr>
-      <w:keepNext w:val="1"/>
-      <w:keepLines w:val="1"/>
-      <w:spacing w:after="40" w:before="240"/>
-      <w:outlineLvl w:val="3"/>
-    </w:pPr>
-    <w:rPr>
-      <w:b w:val="1"/>
-      <w:sz w:val="24"/>
-      <w:szCs w:val="24"/>
-    </w:rPr>
-  </w:style>
-  <w:style w:type="paragraph" w:styleId="Heading5">
-    <w:name w:val="heading 5"/>
-    <w:basedOn w:val="Normal"/>
-    <w:next w:val="Normal"/>
-    <w:pPr>
-      <w:keepNext w:val="1"/>
-      <w:keepLines w:val="1"/>
-      <w:spacing w:after="40" w:before="220"/>
-      <w:outlineLvl w:val="4"/>
-    </w:pPr>
-    <w:rPr>
-      <w:b w:val="1"/>
-      <w:sz w:val="22"/>
-      <w:szCs w:val="22"/>
-    </w:rPr>
-  </w:style>
-  <w:style w:type="paragraph" w:styleId="Heading6">
-    <w:name w:val="heading 6"/>
-    <w:basedOn w:val="Normal"/>
-    <w:next w:val="Normal"/>
-    <w:pPr>
-      <w:keepNext w:val="1"/>
-      <w:keepLines w:val="1"/>
-      <w:spacing w:after="40" w:before="200"/>
-      <w:outlineLvl w:val="5"/>
-    </w:pPr>
-    <w:rPr>
-      <w:b w:val="1"/>
-    </w:rPr>
-  </w:style>
-  <w:style w:type="character" w:styleId="DefaultParagraphFont" w:default="1">
-    <w:name w:val="Default Paragraph Font"/>
-    <w:uiPriority w:val="1"/>
-    <w:semiHidden w:val="1"/>
-    <w:unhideWhenUsed w:val="1"/>
-  </w:style>
-  <w:style w:type="table" w:styleId="TableNormal" w:default="1">
-    <w:name w:val="Normal Table"/>
-    <w:uiPriority w:val="99"/>
-    <w:semiHidden w:val="1"/>
-    <w:unhideWhenUsed w:val="1"/>
-    <w:tblPr>
-      <w:tblInd w:w="0.0" w:type="dxa"/>
-      <w:tblCellMar>
-        <w:top w:w="0.0" w:type="dxa"/>
-        <w:left w:w="108.0" w:type="dxa"/>
-        <w:bottom w:w="0.0" w:type="dxa"/>
-        <w:right w:w="108.0" w:type="dxa"/>
-      </w:tblCellMar>
-    </w:tblPr>
-  </w:style>
-  <w:style w:type="numbering" w:styleId="NoList" w:default="1">
-    <w:name w:val="No List"/>
-    <w:uiPriority w:val="99"/>
-    <w:semiHidden w:val="1"/>
-    <w:unhideWhenUsed w:val="1"/>
-  </w:style>
-  <w:style w:type="paragraph" w:styleId="Title">
-    <w:name w:val="Title"/>
-    <w:basedOn w:val="Normal"/>
-    <w:next w:val="Normal"/>
-    <w:pPr>
-      <w:keepNext w:val="1"/>
-      <w:keepLines w:val="1"/>
-      <w:spacing w:after="120" w:before="480"/>
-    </w:pPr>
-    <w:rPr>
-      <w:b w:val="1"/>
+      <w:b/>
       <w:sz w:val="72"/>
       <w:szCs w:val="72"/>
     </w:rPr>
@@ -682,51 +1455,28 @@
     <w:basedOn w:val="Normal"/>
     <w:next w:val="Normal"/>
     <w:pPr>
-      <w:keepNext w:val="1"/>
-      <w:keepLines w:val="1"/>
-      <w:spacing w:after="80" w:before="360"/>
+      <w:keepNext/>
+      <w:keepLines/>
+      <w:spacing w:before="360" w:after="80"/>
     </w:pPr>
     <w:rPr>
-      <w:rFonts w:ascii="Georgia" w:cs="Georgia" w:eastAsia="Georgia" w:hAnsi="Georgia"/>
-      <w:i w:val="1"/>
+      <w:rFonts w:ascii="Georgia" w:eastAsia="Georgia" w:hAnsi="Georgia" w:cs="Georgia"/>
+      <w:i/>
       <w:color w:val="666666"/>
       <w:sz w:val="48"/>
       <w:szCs w:val="48"/>
     </w:rPr>
   </w:style>
-  <w:style w:type="paragraph" w:styleId="Subtitle">
-    <w:name w:val="Subtitle"/>
+  <w:style w:type="paragraph" w:styleId="ListParagraph">
+    <w:name w:val="List Paragraph"/>
     <w:basedOn w:val="Normal"/>
-    <w:next w:val="Normal"/>
+    <w:uiPriority w:val="34"/>
+    <w:qFormat/>
+    <w:rsid w:val="00984259"/>
     <w:pPr>
-      <w:keepNext w:val="1"/>
-      <w:keepLines w:val="1"/>
-      <w:spacing w:after="80" w:before="360" w:lineRule="auto"/>
+      <w:ind w:left="720"/>
+      <w:contextualSpacing/>
     </w:pPr>
-    <w:rPr>
-      <w:rFonts w:ascii="Georgia" w:cs="Georgia" w:eastAsia="Georgia" w:hAnsi="Georgia"/>
-      <w:i w:val="1"/>
-      <w:color w:val="666666"/>
-      <w:sz w:val="48"/>
-      <w:szCs w:val="48"/>
-    </w:rPr>
-  </w:style>
-  <w:style w:type="paragraph" w:styleId="Subtitle">
-    <w:name w:val="Subtitle"/>
-    <w:basedOn w:val="Normal"/>
-    <w:next w:val="Normal"/>
-    <w:pPr>
-      <w:keepNext w:val="1"/>
-      <w:keepLines w:val="1"/>
-      <w:spacing w:after="80" w:before="360" w:lineRule="auto"/>
-    </w:pPr>
-    <w:rPr>
-      <w:rFonts w:ascii="Georgia" w:cs="Georgia" w:eastAsia="Georgia" w:hAnsi="Georgia"/>
-      <w:i w:val="1"/>
-      <w:color w:val="666666"/>
-      <w:sz w:val="48"/>
-      <w:szCs w:val="48"/>
-    </w:rPr>
   </w:style>
 </w:styles>
 </file>
@@ -1051,17 +1801,17 @@
 </a:theme>
 </file>
 
-<file path=customXML/item1.xml><?xml version="1.0" encoding="utf-8"?>
+<file path=customXml/item1.xml><?xml version="1.0" encoding="utf-8"?>
 <go:gDocsCustomXmlDataStorage xmlns:go="http://customooxmlschemas.google.com/" xmlns:r="http://schemas.openxmlformats.org/officeDocument/2006/relationships" uri="GoogleDocsCustomDataVersion1">
   <go:docsCustomData xmlns:go="http://customooxmlschemas.google.com/" roundtripDataSignature="AMtx7mjjyT8cKt6lQxI7uxdHn6JxYU2pWg==">AMUW2mVGtHk5QySMBDYGLld+Q6XUOf1+qPMytWRz7a8/2SR/8kRGxfE+J9vTVFjN57PAkLXQprgvEuT/Vi7aIuA3pEK74Qxxc7g+WbBHaUdDNHFraxKfaks8yEzPBvGJEwI1jcHtluirYGPnNeMwxAJtPD2yEYSJodOALEE4djVPF2aebqj+SotKyqY2QG1ajWUNrI50hhOFm1YX3+G66vqjPQwV/T1jJQGuWFLihhRv5/molMamsKs=</go:docsCustomData>
 </go:gDocsCustomXmlDataStorage>
 </file>
 
-<file path=customXML/itemProps1.xml><?xml version="1.0" encoding="utf-8"?>
+<file path=customXml/itemProps1.xml><?xml version="1.0" encoding="utf-8"?>
 <ds:datastoreItem xmlns:ds="http://schemas.openxmlformats.org/officeDocument/2006/customXml" ds:itemID="{11111111-1234-1234-1234-123412341234}">
   <ds:schemaRefs>
+    <ds:schemaRef ds:uri="http://customooxmlschemas.google.com/"/>
     <ds:schemaRef ds:uri="http://schemas.openxmlformats.org/officeDocument/2006/relationships"/>
-    <ds:schemaRef ds:uri="http://customooxmlschemas.google.com/"/>
   </ds:schemaRefs>
 </ds:datastoreItem>
 </file>